--- a/Report1.docx
+++ b/Report1.docx
@@ -18,13 +18,7 @@
         <w:t xml:space="preserve"> </w:t>
       </w:r>
     </w:p>
-    <w:p>
-      <w:pPr>
-        <w:rPr>
-          <w:rFonts w:hint="eastAsia"/>
-        </w:rPr>
-      </w:pPr>
-    </w:p>
+    <w:p/>
     <w:p>
       <w:r>
         <w:rPr>
@@ -56,24 +50,12 @@
         <w:t>.</w:t>
       </w:r>
       <w:r>
-        <w:t xml:space="preserve"> The aim</w:t>
-      </w:r>
-      <w:r>
-        <w:t xml:space="preserve"> will be achieved through performing an initial analysis,</w:t>
-      </w:r>
-    </w:p>
-    <w:p>
-      <w:r>
-        <w:t xml:space="preserve">along with a </w:t>
-      </w:r>
-      <w:r>
-        <w:t>visualization</w:t>
-      </w:r>
-      <w:r>
-        <w:t xml:space="preserve"> of the results.</w:t>
-      </w:r>
-      <w:r>
-        <w:t xml:space="preserve"> </w:t>
+        <w:t xml:space="preserve"> The aim will be achieved through performing an initial analysis,</w:t>
+      </w:r>
+    </w:p>
+    <w:p>
+      <w:r>
+        <w:t xml:space="preserve">along with a visualization of the results. </w:t>
       </w:r>
     </w:p>
     <w:p/>
@@ -107,6 +89,11 @@
       </w:r>
     </w:p>
     <w:p>
+      <w:pPr>
+        <w:rPr>
+          <w:rFonts w:hint="eastAsia"/>
+        </w:rPr>
+      </w:pPr>
       <w:r>
         <w:t>Aspect</w:t>
       </w:r>
@@ -175,10 +162,7 @@
         <w:t>:</w:t>
       </w:r>
       <w:r>
-        <w:t xml:space="preserve"> </w:t>
-      </w:r>
-      <w:r>
-        <w:t>Wh</w:t>
+        <w:t xml:space="preserve"> Wh</w:t>
       </w:r>
       <w:r>
         <w:rPr>
@@ -213,28 +197,2158 @@
     </w:p>
     <w:p/>
     <w:p>
-      <w:r>
-        <w:rPr>
-          <w:rFonts w:hint="eastAsia"/>
+      <w:pPr>
+        <w:pStyle w:val="2"/>
+      </w:pPr>
+      <w:r>
+        <w:t>Data and Attribute Selection</w:t>
+      </w:r>
+    </w:p>
+    <w:p>
+      <w:pPr>
+        <w:pStyle w:val="3"/>
+        <w:rPr>
+          <w:rFonts w:hint="eastAsia"/>
+        </w:rPr>
+      </w:pPr>
+      <w:r>
+        <w:rPr>
+          <w:rFonts w:hint="eastAsia"/>
+        </w:rPr>
+        <w:t>D</w:t>
+      </w:r>
+      <w:r>
+        <w:t>ata period</w:t>
+      </w:r>
+    </w:p>
+    <w:p>
+      <w:r>
+        <w:rPr>
+          <w:rFonts w:hint="eastAsia"/>
+        </w:rPr>
+        <w:t>T</w:t>
+      </w:r>
+      <w:r>
+        <w:t xml:space="preserve">he data </w:t>
+      </w:r>
+      <w:r>
+        <w:t xml:space="preserve">we focus on </w:t>
+      </w:r>
+      <w:r>
+        <w:t xml:space="preserve">is the </w:t>
+      </w:r>
+      <w:r>
+        <w:t xml:space="preserve">Yellow </w:t>
+      </w:r>
+      <w:r>
+        <w:t>Taxis data</w:t>
+      </w:r>
+      <w:r>
+        <w:t xml:space="preserve"> in September 2018.</w:t>
+      </w:r>
+    </w:p>
+    <w:p/>
+    <w:p>
+      <w:r>
+        <w:t xml:space="preserve">As mentioned above, for aspect 1 we would like to discuss if the sports event and weather will increase the demand of taxi. </w:t>
+      </w:r>
+    </w:p>
+    <w:p>
+      <w:pPr>
+        <w:rPr>
+          <w:rFonts w:hint="eastAsia"/>
+        </w:rPr>
+      </w:pPr>
+    </w:p>
+    <w:p>
+      <w:pPr>
+        <w:rPr>
+          <w:lang w:val="en-AU"/>
+        </w:rPr>
+      </w:pPr>
+      <w:r>
+        <w:rPr>
+          <w:rFonts w:hint="eastAsia"/>
+          <w:lang w:val="en-AU"/>
+        </w:rPr>
+        <w:t>T</w:t>
+      </w:r>
+      <w:r>
+        <w:rPr>
+          <w:lang w:val="en-AU"/>
+        </w:rPr>
+        <w:t xml:space="preserve">he US tennis Open is one of the </w:t>
+      </w:r>
+      <w:r>
+        <w:rPr>
+          <w:lang w:val="en-AU"/>
+        </w:rPr>
+        <w:t>Major Tennis Tournaments</w:t>
+      </w:r>
+      <w:r>
+        <w:rPr>
+          <w:lang w:val="en-AU"/>
+        </w:rPr>
+        <w:t xml:space="preserve"> around the world which usually begins from the end of August to the beginning of September</w:t>
+      </w:r>
+      <w:r>
+        <w:rPr>
+          <w:lang w:val="en-AU"/>
+        </w:rPr>
+        <w:t xml:space="preserve"> </w:t>
+      </w:r>
+      <w:r>
+        <w:rPr>
+          <w:lang w:val="en-AU"/>
+        </w:rPr>
+        <w:t>Annual</w:t>
+      </w:r>
+      <w:r>
+        <w:rPr>
+          <w:lang w:val="en-AU"/>
+        </w:rPr>
+        <w:t xml:space="preserve">ly. </w:t>
+      </w:r>
+    </w:p>
+    <w:p>
+      <w:pPr>
+        <w:rPr>
+          <w:lang w:val="en-AU"/>
+        </w:rPr>
+      </w:pPr>
+      <w:r>
+        <w:rPr>
+          <w:rFonts w:hint="eastAsia"/>
+          <w:lang w:val="en-AU"/>
+        </w:rPr>
+        <w:t>I</w:t>
+      </w:r>
+      <w:r>
+        <w:rPr>
+          <w:lang w:val="en-AU"/>
+        </w:rPr>
+        <w:t xml:space="preserve">n 2018, the tournament was from </w:t>
+      </w:r>
+      <w:r>
+        <w:rPr>
+          <w:lang w:val="en-AU"/>
+        </w:rPr>
+        <w:t xml:space="preserve">27 Aug 2018 </w:t>
+      </w:r>
+      <w:r>
+        <w:rPr>
+          <w:lang w:val="en-AU"/>
+        </w:rPr>
+        <w:t xml:space="preserve">to </w:t>
+      </w:r>
+      <w:r>
+        <w:rPr>
+          <w:lang w:val="en-AU"/>
+        </w:rPr>
+        <w:t>9 Sep 2018</w:t>
+      </w:r>
+      <w:r>
+        <w:rPr>
+          <w:lang w:val="en-AU"/>
+        </w:rPr>
+        <w:t xml:space="preserve">, we </w:t>
+      </w:r>
+      <w:r>
+        <w:rPr>
+          <w:lang w:val="en-AU"/>
+        </w:rPr>
+        <w:t>decided</w:t>
+      </w:r>
+      <w:r>
+        <w:rPr>
+          <w:lang w:val="en-AU"/>
+        </w:rPr>
+        <w:t xml:space="preserve"> to</w:t>
+      </w:r>
+      <w:r>
+        <w:rPr>
+          <w:lang w:val="en-AU"/>
+        </w:rPr>
+        <w:t xml:space="preserve"> specifically</w:t>
+      </w:r>
+      <w:r>
+        <w:rPr>
+          <w:lang w:val="en-AU"/>
+        </w:rPr>
+        <w:t xml:space="preserve"> look at the last two days of the event</w:t>
+      </w:r>
+      <w:r>
+        <w:rPr>
+          <w:lang w:val="en-AU"/>
+        </w:rPr>
+        <w:t xml:space="preserve"> (8</w:t>
+      </w:r>
+      <w:r>
+        <w:rPr>
+          <w:vertAlign w:val="superscript"/>
+          <w:lang w:val="en-AU"/>
+        </w:rPr>
+        <w:t>th</w:t>
+      </w:r>
+      <w:r>
+        <w:rPr>
+          <w:lang w:val="en-AU"/>
+        </w:rPr>
+        <w:t xml:space="preserve"> Sep and 9</w:t>
+      </w:r>
+      <w:r>
+        <w:rPr>
+          <w:vertAlign w:val="superscript"/>
+          <w:lang w:val="en-AU"/>
+        </w:rPr>
+        <w:t>th</w:t>
+      </w:r>
+      <w:r>
+        <w:rPr>
+          <w:lang w:val="en-AU"/>
+        </w:rPr>
+        <w:t xml:space="preserve"> Sep)</w:t>
+      </w:r>
+      <w:r>
+        <w:rPr>
+          <w:lang w:val="en-AU"/>
+        </w:rPr>
+        <w:t xml:space="preserve"> when the</w:t>
+      </w:r>
+      <w:r>
+        <w:rPr>
+          <w:lang w:val="en-AU"/>
+        </w:rPr>
+        <w:t xml:space="preserve"> </w:t>
+      </w:r>
+      <w:r>
+        <w:rPr>
+          <w:lang w:val="en-AU"/>
+        </w:rPr>
+        <w:t>M</w:t>
+      </w:r>
+      <w:r>
+        <w:rPr>
+          <w:lang w:val="en-AU"/>
+        </w:rPr>
+        <w:t xml:space="preserve">en's </w:t>
+      </w:r>
+      <w:r>
+        <w:rPr>
+          <w:lang w:val="en-AU"/>
+        </w:rPr>
+        <w:t>and Women’s</w:t>
+      </w:r>
+      <w:r>
+        <w:rPr>
+          <w:lang w:val="en-AU"/>
+        </w:rPr>
+        <w:t xml:space="preserve"> Singles </w:t>
+      </w:r>
+      <w:r>
+        <w:rPr>
+          <w:lang w:val="en-AU"/>
+        </w:rPr>
+        <w:t xml:space="preserve">were held. </w:t>
+      </w:r>
+    </w:p>
+    <w:p>
+      <w:pPr>
+        <w:rPr>
+          <w:rFonts w:hint="eastAsia"/>
+        </w:rPr>
+      </w:pPr>
+      <w:r>
+        <w:t>Further, w</w:t>
+      </w:r>
+      <w:r>
+        <w:t>e chose the yellow taxis to observe because they are the only vehicles permitted to respond to a street hail from a passenger in all five</w:t>
+      </w:r>
+      <w:r>
+        <w:rPr>
+          <w:rFonts w:hint="eastAsia"/>
+        </w:rPr>
+        <w:t xml:space="preserve"> </w:t>
+      </w:r>
+      <w:r>
+        <w:t xml:space="preserve">boroughs. </w:t>
+      </w:r>
+    </w:p>
+    <w:p>
+      <w:pPr>
+        <w:rPr>
+          <w:rFonts w:hint="eastAsia"/>
+        </w:rPr>
+      </w:pPr>
+    </w:p>
+    <w:p>
+      <w:pPr>
+        <w:pStyle w:val="3"/>
+        <w:rPr>
+          <w:lang w:val="en-AU"/>
+        </w:rPr>
+      </w:pPr>
+      <w:r>
+        <w:rPr>
+          <w:rFonts w:hint="eastAsia"/>
+          <w:lang w:val="en-AU"/>
+        </w:rPr>
+        <w:t>A</w:t>
+      </w:r>
+      <w:r>
+        <w:rPr>
+          <w:lang w:val="en-AU"/>
+        </w:rPr>
+        <w:t>ttributes Selected</w:t>
+      </w:r>
+    </w:p>
+    <w:p>
+      <w:pPr>
+        <w:rPr>
+          <w:lang w:val="en-AU"/>
+        </w:rPr>
+      </w:pPr>
+      <w:r>
+        <w:rPr>
+          <w:lang w:val="en-AU"/>
+        </w:rPr>
+        <w:t>For aspect 1 we would like to know if</w:t>
+      </w:r>
+      <w:r>
+        <w:rPr>
+          <w:lang w:val="en-AU"/>
+        </w:rPr>
+        <w:t xml:space="preserve"> the sports event affects the demand of taxi in New York</w:t>
+      </w:r>
+      <w:r>
+        <w:rPr>
+          <w:lang w:val="en-AU"/>
+        </w:rPr>
+        <w:t xml:space="preserve">. </w:t>
+      </w:r>
+      <w:r>
+        <w:rPr>
+          <w:lang w:val="en-AU"/>
+        </w:rPr>
+        <w:t>Thus,</w:t>
+      </w:r>
+      <w:r>
+        <w:rPr>
+          <w:lang w:val="en-AU"/>
+        </w:rPr>
+        <w:t xml:space="preserve"> we need to </w:t>
+      </w:r>
+      <w:r>
+        <w:rPr>
+          <w:lang w:val="en-AU"/>
+        </w:rPr>
+        <w:t xml:space="preserve">find out </w:t>
+      </w:r>
+      <w:r>
+        <w:rPr>
+          <w:rFonts w:hint="eastAsia"/>
+          <w:lang w:val="en-AU"/>
+        </w:rPr>
+        <w:t>if</w:t>
+      </w:r>
+      <w:r>
+        <w:rPr>
+          <w:lang w:val="en-AU"/>
+        </w:rPr>
+        <w:t xml:space="preserve"> there is an increasing of trips which have the drop-off location around the sports </w:t>
+      </w:r>
+      <w:r>
+        <w:rPr>
+          <w:lang w:val="en-AU"/>
+        </w:rPr>
+        <w:t>venue</w:t>
+      </w:r>
+      <w:r>
+        <w:rPr>
+          <w:lang w:val="en-AU"/>
+        </w:rPr>
+        <w:t xml:space="preserve">. </w:t>
+      </w:r>
+    </w:p>
+    <w:p>
+      <w:pPr>
+        <w:rPr>
+          <w:lang w:val="en-AU"/>
+        </w:rPr>
+      </w:pPr>
+      <w:r>
+        <w:rPr>
+          <w:lang w:val="en-AU"/>
+        </w:rPr>
+        <w:t>For aspect</w:t>
+      </w:r>
+      <w:r>
+        <w:rPr>
+          <w:lang w:val="en-AU"/>
+        </w:rPr>
+        <w:t xml:space="preserve"> 2</w:t>
+      </w:r>
+      <w:r>
+        <w:rPr>
+          <w:lang w:val="en-AU"/>
+        </w:rPr>
+        <w:t xml:space="preserve"> we </w:t>
+      </w:r>
+      <w:r>
+        <w:rPr>
+          <w:lang w:val="en-AU"/>
+        </w:rPr>
+        <w:t xml:space="preserve">list several potential causes that may influence the tips amount: special date (include the sport events, holiday, weekend), trip distance, </w:t>
+      </w:r>
+      <w:r>
+        <w:rPr>
+          <w:lang w:val="en-AU"/>
+        </w:rPr>
+        <w:t>number of passengers and time.</w:t>
+      </w:r>
+    </w:p>
+    <w:p>
+      <w:pPr>
+        <w:rPr>
+          <w:lang w:val="en-AU"/>
+        </w:rPr>
+      </w:pPr>
+    </w:p>
+    <w:p>
+      <w:pPr>
+        <w:rPr>
+          <w:lang w:val="en-AU"/>
+        </w:rPr>
+      </w:pPr>
+      <w:r>
+        <w:rPr>
+          <w:rFonts w:hint="eastAsia"/>
+          <w:lang w:val="en-AU"/>
+        </w:rPr>
+        <w:t>T</w:t>
+      </w:r>
+      <w:r>
+        <w:rPr>
+          <w:lang w:val="en-AU"/>
+        </w:rPr>
+        <w:t xml:space="preserve">he final attributes we </w:t>
+      </w:r>
+      <w:r>
+        <w:rPr>
+          <w:lang w:val="en-AU"/>
+        </w:rPr>
+        <w:t>used</w:t>
+      </w:r>
+      <w:r>
+        <w:rPr>
+          <w:lang w:val="en-AU"/>
+        </w:rPr>
+        <w:t xml:space="preserve"> are listed below:</w:t>
+      </w:r>
+    </w:p>
+    <w:p>
+      <w:pPr>
+        <w:pStyle w:val="a4"/>
+        <w:numPr>
+          <w:ilvl w:val="0"/>
+          <w:numId w:val="1"/>
+        </w:numPr>
+        <w:ind w:firstLineChars="0"/>
+        <w:rPr>
+          <w:lang w:val="en-AU"/>
+        </w:rPr>
+      </w:pPr>
+      <w:r>
+        <w:rPr>
+          <w:lang w:val="en-AU"/>
+        </w:rPr>
+        <w:lastRenderedPageBreak/>
+        <w:t>tpep_pickup_datetime</w:t>
+      </w:r>
+      <w:r>
+        <w:rPr>
+          <w:lang w:val="en-AU"/>
+        </w:rPr>
+        <w:t>: To discovery the total number of trips for different time periods.</w:t>
+      </w:r>
+    </w:p>
+    <w:p>
+      <w:pPr>
+        <w:pStyle w:val="a4"/>
+        <w:numPr>
+          <w:ilvl w:val="0"/>
+          <w:numId w:val="1"/>
+        </w:numPr>
+        <w:ind w:firstLineChars="0"/>
+        <w:rPr>
+          <w:rFonts w:hint="eastAsia"/>
+          <w:lang w:val="en-AU"/>
+        </w:rPr>
+      </w:pPr>
+      <w:r>
+        <w:rPr>
+          <w:lang w:val="en-AU"/>
+        </w:rPr>
+        <w:t>DOLocationID</w:t>
+      </w:r>
+      <w:r>
+        <w:rPr>
+          <w:lang w:val="en-AU"/>
+        </w:rPr>
+        <w:t xml:space="preserve">: </w:t>
+      </w:r>
+      <w:r>
+        <w:rPr>
+          <w:lang w:val="en-AU"/>
+        </w:rPr>
+        <w:t xml:space="preserve">To discovery </w:t>
+      </w:r>
+      <w:r>
+        <w:rPr>
+          <w:lang w:val="en-AU"/>
+        </w:rPr>
+        <w:t>if there is an increasing around a specific area.</w:t>
+      </w:r>
+    </w:p>
+    <w:p>
+      <w:pPr>
+        <w:pStyle w:val="a4"/>
+        <w:numPr>
+          <w:ilvl w:val="0"/>
+          <w:numId w:val="1"/>
+        </w:numPr>
+        <w:ind w:firstLineChars="0"/>
+        <w:rPr>
+          <w:rFonts w:hint="eastAsia"/>
+          <w:lang w:val="en-AU"/>
+        </w:rPr>
+      </w:pPr>
+      <w:r>
+        <w:rPr>
+          <w:lang w:val="en-AU"/>
+        </w:rPr>
+        <w:t>Tip_amount:</w:t>
+      </w:r>
+      <w:r>
+        <w:rPr>
+          <w:lang w:val="en-AU"/>
+        </w:rPr>
+        <w:t xml:space="preserve"> To discovery the factors that influence the tip amount.</w:t>
+      </w:r>
+    </w:p>
+    <w:p>
+      <w:pPr>
+        <w:pStyle w:val="a4"/>
+        <w:numPr>
+          <w:ilvl w:val="0"/>
+          <w:numId w:val="1"/>
+        </w:numPr>
+        <w:ind w:firstLineChars="0"/>
+        <w:rPr>
+          <w:lang w:val="en-AU"/>
+        </w:rPr>
+      </w:pPr>
+      <w:r>
+        <w:rPr>
+          <w:lang w:val="en-AU"/>
+        </w:rPr>
+        <w:t>Passenger_count</w:t>
+      </w:r>
+      <w:r>
+        <w:rPr>
+          <w:lang w:val="en-AU"/>
+        </w:rPr>
+        <w:t xml:space="preserve">: </w:t>
+      </w:r>
+      <w:r>
+        <w:rPr>
+          <w:rFonts w:hint="eastAsia"/>
+          <w:lang w:val="en-AU"/>
+        </w:rPr>
+        <w:t>To</w:t>
+      </w:r>
+      <w:r>
+        <w:rPr>
+          <w:lang w:val="en-AU"/>
+        </w:rPr>
+        <w:t xml:space="preserve"> </w:t>
+      </w:r>
+      <w:r>
+        <w:rPr>
+          <w:rFonts w:hint="eastAsia"/>
+          <w:lang w:val="en-AU"/>
+        </w:rPr>
+        <w:t>discovery</w:t>
+      </w:r>
+      <w:r>
+        <w:rPr>
+          <w:lang w:val="en-AU"/>
+        </w:rPr>
+        <w:t xml:space="preserve"> </w:t>
+      </w:r>
+      <w:r>
+        <w:rPr>
+          <w:rFonts w:hint="eastAsia"/>
+          <w:lang w:val="en-AU"/>
+        </w:rPr>
+        <w:t>if</w:t>
+      </w:r>
+      <w:r>
+        <w:rPr>
+          <w:lang w:val="en-AU"/>
+        </w:rPr>
+        <w:t xml:space="preserve"> </w:t>
+      </w:r>
+      <w:r>
+        <w:rPr>
+          <w:rFonts w:hint="eastAsia"/>
+          <w:lang w:val="en-AU"/>
+        </w:rPr>
+        <w:t>there</w:t>
+      </w:r>
+      <w:r>
+        <w:rPr>
+          <w:lang w:val="en-AU"/>
+        </w:rPr>
+        <w:t xml:space="preserve"> </w:t>
+      </w:r>
+      <w:r>
+        <w:rPr>
+          <w:rFonts w:hint="eastAsia"/>
+          <w:lang w:val="en-AU"/>
+        </w:rPr>
+        <w:t>are</w:t>
+      </w:r>
+      <w:r>
+        <w:rPr>
+          <w:lang w:val="en-AU"/>
+        </w:rPr>
+        <w:t xml:space="preserve"> </w:t>
+      </w:r>
+      <w:r>
+        <w:rPr>
+          <w:rFonts w:hint="eastAsia"/>
+          <w:lang w:val="en-AU"/>
+        </w:rPr>
+        <w:t>any</w:t>
+      </w:r>
+      <w:r>
+        <w:rPr>
+          <w:lang w:val="en-AU"/>
+        </w:rPr>
+        <w:t xml:space="preserve"> </w:t>
+      </w:r>
+      <w:r>
+        <w:rPr>
+          <w:rFonts w:hint="eastAsia"/>
+          <w:lang w:val="en-AU"/>
+        </w:rPr>
+        <w:t>relationship</w:t>
+      </w:r>
+      <w:r>
+        <w:rPr>
+          <w:lang w:val="en-AU"/>
+        </w:rPr>
+        <w:t xml:space="preserve"> </w:t>
+      </w:r>
+      <w:r>
+        <w:rPr>
+          <w:rFonts w:hint="eastAsia"/>
+          <w:lang w:val="en-AU"/>
+        </w:rPr>
+        <w:t>between</w:t>
+      </w:r>
+      <w:r>
+        <w:rPr>
+          <w:lang w:val="en-AU"/>
+        </w:rPr>
+        <w:t xml:space="preserve"> </w:t>
+      </w:r>
+      <w:r>
+        <w:rPr>
+          <w:rFonts w:hint="eastAsia"/>
+          <w:lang w:val="en-AU"/>
+        </w:rPr>
+        <w:t>number</w:t>
+      </w:r>
+      <w:r>
+        <w:rPr>
+          <w:lang w:val="en-AU"/>
+        </w:rPr>
+        <w:t xml:space="preserve"> </w:t>
+      </w:r>
+      <w:r>
+        <w:rPr>
+          <w:rFonts w:hint="eastAsia"/>
+          <w:lang w:val="en-AU"/>
+        </w:rPr>
+        <w:t>of</w:t>
+      </w:r>
+      <w:r>
+        <w:rPr>
+          <w:lang w:val="en-AU"/>
+        </w:rPr>
+        <w:t xml:space="preserve"> </w:t>
+      </w:r>
+      <w:r>
+        <w:rPr>
+          <w:rFonts w:hint="eastAsia"/>
+          <w:lang w:val="en-AU"/>
+        </w:rPr>
+        <w:t>passenger</w:t>
+      </w:r>
+      <w:r>
+        <w:rPr>
+          <w:lang w:val="en-AU"/>
+        </w:rPr>
+        <w:t xml:space="preserve"> </w:t>
+      </w:r>
+      <w:r>
+        <w:rPr>
+          <w:rFonts w:hint="eastAsia"/>
+          <w:lang w:val="en-AU"/>
+        </w:rPr>
+        <w:t>and</w:t>
+      </w:r>
+      <w:r>
+        <w:rPr>
+          <w:lang w:val="en-AU"/>
+        </w:rPr>
+        <w:t xml:space="preserve"> </w:t>
+      </w:r>
+      <w:r>
+        <w:rPr>
+          <w:rFonts w:hint="eastAsia"/>
+          <w:lang w:val="en-AU"/>
+        </w:rPr>
+        <w:t>tip</w:t>
+      </w:r>
+      <w:r>
+        <w:rPr>
+          <w:lang w:val="en-AU"/>
+        </w:rPr>
+        <w:t xml:space="preserve"> </w:t>
+      </w:r>
+      <w:r>
+        <w:rPr>
+          <w:rFonts w:hint="eastAsia"/>
+          <w:lang w:val="en-AU"/>
+        </w:rPr>
+        <w:t>amount.</w:t>
+      </w:r>
+    </w:p>
+    <w:p>
+      <w:pPr>
+        <w:pStyle w:val="a4"/>
+        <w:numPr>
+          <w:ilvl w:val="0"/>
+          <w:numId w:val="1"/>
+        </w:numPr>
+        <w:ind w:firstLineChars="0"/>
+        <w:rPr>
+          <w:lang w:val="en-AU"/>
+        </w:rPr>
+      </w:pPr>
+      <w:r>
+        <w:rPr>
+          <w:lang w:val="en-AU"/>
+        </w:rPr>
+        <w:t>Trip_distance</w:t>
+      </w:r>
+      <w:r>
+        <w:rPr>
+          <w:lang w:val="en-AU"/>
+        </w:rPr>
+        <w:t>:</w:t>
+      </w:r>
+      <w:r>
+        <w:rPr>
+          <w:rFonts w:hint="eastAsia"/>
+          <w:lang w:val="en-AU"/>
+        </w:rPr>
+        <w:t xml:space="preserve"> </w:t>
+      </w:r>
+      <w:r>
+        <w:rPr>
+          <w:rFonts w:hint="eastAsia"/>
+          <w:lang w:val="en-AU"/>
+        </w:rPr>
+        <w:t>To</w:t>
+      </w:r>
+      <w:r>
+        <w:rPr>
+          <w:lang w:val="en-AU"/>
+        </w:rPr>
+        <w:t xml:space="preserve"> </w:t>
+      </w:r>
+      <w:r>
+        <w:rPr>
+          <w:rFonts w:hint="eastAsia"/>
+          <w:lang w:val="en-AU"/>
+        </w:rPr>
+        <w:t>discovery</w:t>
+      </w:r>
+      <w:r>
+        <w:rPr>
+          <w:lang w:val="en-AU"/>
+        </w:rPr>
+        <w:t xml:space="preserve"> </w:t>
+      </w:r>
+      <w:r>
+        <w:rPr>
+          <w:rFonts w:hint="eastAsia"/>
+          <w:lang w:val="en-AU"/>
+        </w:rPr>
+        <w:t>if</w:t>
+      </w:r>
+      <w:r>
+        <w:rPr>
+          <w:lang w:val="en-AU"/>
+        </w:rPr>
+        <w:t xml:space="preserve"> </w:t>
+      </w:r>
+      <w:r>
+        <w:rPr>
+          <w:rFonts w:hint="eastAsia"/>
+          <w:lang w:val="en-AU"/>
+        </w:rPr>
+        <w:t>there</w:t>
+      </w:r>
+      <w:r>
+        <w:rPr>
+          <w:lang w:val="en-AU"/>
+        </w:rPr>
+        <w:t xml:space="preserve"> </w:t>
+      </w:r>
+      <w:r>
+        <w:rPr>
+          <w:rFonts w:hint="eastAsia"/>
+          <w:lang w:val="en-AU"/>
+        </w:rPr>
+        <w:t>are</w:t>
+      </w:r>
+      <w:r>
+        <w:rPr>
+          <w:lang w:val="en-AU"/>
+        </w:rPr>
+        <w:t xml:space="preserve"> </w:t>
+      </w:r>
+      <w:r>
+        <w:rPr>
+          <w:rFonts w:hint="eastAsia"/>
+          <w:lang w:val="en-AU"/>
+        </w:rPr>
+        <w:t>any</w:t>
+      </w:r>
+      <w:r>
+        <w:rPr>
+          <w:lang w:val="en-AU"/>
+        </w:rPr>
+        <w:t xml:space="preserve"> </w:t>
+      </w:r>
+      <w:r>
+        <w:rPr>
+          <w:rFonts w:hint="eastAsia"/>
+          <w:lang w:val="en-AU"/>
+        </w:rPr>
+        <w:t>relationship</w:t>
+      </w:r>
+      <w:r>
+        <w:rPr>
+          <w:lang w:val="en-AU"/>
+        </w:rPr>
+        <w:t xml:space="preserve"> </w:t>
+      </w:r>
+      <w:r>
+        <w:rPr>
+          <w:rFonts w:hint="eastAsia"/>
+          <w:lang w:val="en-AU"/>
+        </w:rPr>
+        <w:t>between</w:t>
+      </w:r>
+      <w:r>
+        <w:rPr>
+          <w:lang w:val="en-AU"/>
+        </w:rPr>
+        <w:t xml:space="preserve"> </w:t>
+      </w:r>
+      <w:r>
+        <w:rPr>
+          <w:lang w:val="en-AU"/>
+        </w:rPr>
+        <w:t>trip distance and tip amount</w:t>
+      </w:r>
+    </w:p>
+    <w:p>
+      <w:pPr>
+        <w:pStyle w:val="a4"/>
+        <w:numPr>
+          <w:ilvl w:val="0"/>
+          <w:numId w:val="1"/>
+        </w:numPr>
+        <w:ind w:firstLineChars="0"/>
+        <w:rPr>
+          <w:lang w:val="en-AU"/>
+        </w:rPr>
+      </w:pPr>
+      <w:r>
+        <w:rPr>
+          <w:lang w:val="en-AU"/>
+        </w:rPr>
+        <w:t>Fare_amount</w:t>
+      </w:r>
+      <w:r>
+        <w:rPr>
+          <w:lang w:val="en-AU"/>
+        </w:rPr>
+        <w:t xml:space="preserve">: </w:t>
+      </w:r>
+      <w:r>
+        <w:rPr>
+          <w:rFonts w:hint="eastAsia"/>
+          <w:lang w:val="en-AU"/>
+        </w:rPr>
+        <w:t>To</w:t>
+      </w:r>
+      <w:r>
+        <w:rPr>
+          <w:lang w:val="en-AU"/>
+        </w:rPr>
+        <w:t xml:space="preserve"> </w:t>
+      </w:r>
+      <w:r>
+        <w:rPr>
+          <w:rFonts w:hint="eastAsia"/>
+          <w:lang w:val="en-AU"/>
+        </w:rPr>
+        <w:t>discovery</w:t>
+      </w:r>
+      <w:r>
+        <w:rPr>
+          <w:lang w:val="en-AU"/>
+        </w:rPr>
+        <w:t xml:space="preserve"> </w:t>
+      </w:r>
+      <w:r>
+        <w:rPr>
+          <w:rFonts w:hint="eastAsia"/>
+          <w:lang w:val="en-AU"/>
+        </w:rPr>
+        <w:t>if</w:t>
+      </w:r>
+      <w:r>
+        <w:rPr>
+          <w:lang w:val="en-AU"/>
+        </w:rPr>
+        <w:t xml:space="preserve"> </w:t>
+      </w:r>
+      <w:r>
+        <w:rPr>
+          <w:rFonts w:hint="eastAsia"/>
+          <w:lang w:val="en-AU"/>
+        </w:rPr>
+        <w:t>there</w:t>
+      </w:r>
+      <w:r>
+        <w:rPr>
+          <w:lang w:val="en-AU"/>
+        </w:rPr>
+        <w:t xml:space="preserve"> </w:t>
+      </w:r>
+      <w:r>
+        <w:rPr>
+          <w:rFonts w:hint="eastAsia"/>
+          <w:lang w:val="en-AU"/>
+        </w:rPr>
+        <w:t>are</w:t>
+      </w:r>
+      <w:r>
+        <w:rPr>
+          <w:lang w:val="en-AU"/>
+        </w:rPr>
+        <w:t xml:space="preserve"> </w:t>
+      </w:r>
+      <w:r>
+        <w:rPr>
+          <w:rFonts w:hint="eastAsia"/>
+          <w:lang w:val="en-AU"/>
+        </w:rPr>
+        <w:t>any</w:t>
+      </w:r>
+      <w:r>
+        <w:rPr>
+          <w:lang w:val="en-AU"/>
+        </w:rPr>
+        <w:t xml:space="preserve"> </w:t>
+      </w:r>
+      <w:r>
+        <w:rPr>
+          <w:rFonts w:hint="eastAsia"/>
+          <w:lang w:val="en-AU"/>
+        </w:rPr>
+        <w:t>relationship</w:t>
+      </w:r>
+      <w:r>
+        <w:rPr>
+          <w:lang w:val="en-AU"/>
+        </w:rPr>
+        <w:t xml:space="preserve"> </w:t>
+      </w:r>
+      <w:r>
+        <w:rPr>
+          <w:rFonts w:hint="eastAsia"/>
+          <w:lang w:val="en-AU"/>
+        </w:rPr>
+        <w:t>between</w:t>
+      </w:r>
+      <w:r>
+        <w:rPr>
+          <w:lang w:val="en-AU"/>
+        </w:rPr>
+        <w:t xml:space="preserve"> </w:t>
+      </w:r>
+      <w:r>
+        <w:rPr>
+          <w:lang w:val="en-AU"/>
+        </w:rPr>
+        <w:t>fare amount</w:t>
+      </w:r>
+      <w:r>
+        <w:rPr>
+          <w:lang w:val="en-AU"/>
+        </w:rPr>
+        <w:t xml:space="preserve"> </w:t>
+      </w:r>
+      <w:r>
+        <w:rPr>
+          <w:rFonts w:hint="eastAsia"/>
+          <w:lang w:val="en-AU"/>
+        </w:rPr>
+        <w:t>and</w:t>
+      </w:r>
+      <w:r>
+        <w:rPr>
+          <w:lang w:val="en-AU"/>
+        </w:rPr>
+        <w:t xml:space="preserve"> </w:t>
+      </w:r>
+      <w:r>
+        <w:rPr>
+          <w:rFonts w:hint="eastAsia"/>
+          <w:lang w:val="en-AU"/>
+        </w:rPr>
+        <w:t>tip</w:t>
+      </w:r>
+      <w:r>
+        <w:rPr>
+          <w:lang w:val="en-AU"/>
+        </w:rPr>
+        <w:t xml:space="preserve"> </w:t>
+      </w:r>
+      <w:r>
+        <w:rPr>
+          <w:rFonts w:hint="eastAsia"/>
+          <w:lang w:val="en-AU"/>
+        </w:rPr>
+        <w:t>amount</w:t>
+      </w:r>
+    </w:p>
+    <w:p>
+      <w:pPr>
+        <w:rPr>
+          <w:lang w:val="en-AU"/>
+        </w:rPr>
+      </w:pPr>
+    </w:p>
+    <w:p>
+      <w:pPr>
+        <w:pStyle w:val="2"/>
+        <w:rPr>
+          <w:lang w:val="en-AU"/>
+        </w:rPr>
+      </w:pPr>
+      <w:r>
+        <w:rPr>
+          <w:lang w:val="en-AU"/>
+        </w:rPr>
+        <w:t>Pre-processing</w:t>
+      </w:r>
+      <w:r>
+        <w:rPr>
+          <w:rFonts w:hint="eastAsia"/>
+          <w:lang w:val="en-AU"/>
+        </w:rPr>
+        <w:t xml:space="preserve"> </w:t>
+      </w:r>
+      <w:r>
+        <w:rPr>
+          <w:lang w:val="en-AU"/>
+        </w:rPr>
+        <w:t>and Cleansing</w:t>
+      </w:r>
+    </w:p>
+    <w:p>
+      <w:pPr>
+        <w:pStyle w:val="3"/>
+        <w:rPr>
+          <w:rFonts w:hint="eastAsia"/>
+          <w:lang w:val="en-AU"/>
+        </w:rPr>
+      </w:pPr>
+      <w:r>
+        <w:rPr>
+          <w:lang w:val="en-AU"/>
+        </w:rPr>
+        <w:t>M</w:t>
+      </w:r>
+      <w:r>
+        <w:rPr>
+          <w:lang w:val="en-AU"/>
+        </w:rPr>
+        <w:t>issing data</w:t>
+      </w:r>
+    </w:p>
+    <w:p>
+      <w:pPr>
+        <w:rPr>
+          <w:lang w:val="en-AU"/>
+        </w:rPr>
+      </w:pPr>
+      <w:r>
+        <w:rPr>
+          <w:rFonts w:hint="eastAsia"/>
+          <w:lang w:val="en-AU"/>
         </w:rPr>
         <w:t>F</w:t>
       </w:r>
       <w:r>
-        <w:t>or aspect 1</w:t>
-      </w:r>
-      <w:r>
-        <w:t>, we focus on the two majority factors that may increase the demand of taxi in New York, the sporting events and the weather.</w:t>
-      </w:r>
-    </w:p>
-    <w:p>
-      <w:r>
-        <w:rPr>
-          <w:rFonts w:hint="eastAsia"/>
+        <w:rPr>
+          <w:lang w:val="en-AU"/>
+        </w:rPr>
+        <w:t xml:space="preserve">irst of all, we give an overview of our data set. We have </w:t>
+      </w:r>
+      <w:r>
+        <w:rPr>
+          <w:lang w:val="en-AU"/>
+        </w:rPr>
+        <w:t xml:space="preserve">8040133 </w:t>
+      </w:r>
+      <w:r>
+        <w:rPr>
+          <w:lang w:val="en-AU"/>
+        </w:rPr>
+        <w:t xml:space="preserve">instances and </w:t>
+      </w:r>
+      <w:r>
+        <w:rPr>
+          <w:lang w:val="en-AU"/>
+        </w:rPr>
+        <w:t>17 columns</w:t>
+      </w:r>
+      <w:r>
+        <w:rPr>
+          <w:lang w:val="en-AU"/>
+        </w:rPr>
+        <w:t xml:space="preserve"> in our dataset, then we check if there are any missing values.</w:t>
+      </w:r>
+      <w:r>
+        <w:rPr>
+          <w:rFonts w:hint="eastAsia"/>
+          <w:lang w:val="en-AU"/>
+        </w:rPr>
+        <w:t xml:space="preserve"> </w:t>
+      </w:r>
+      <w:r>
+        <w:rPr>
+          <w:lang w:val="en-AU"/>
         </w:rPr>
         <w:t>F</w:t>
       </w:r>
       <w:r>
-        <w:t>or aspect 2, we consider that the date and time and the weather may influence the tips rates.</w:t>
+        <w:rPr>
+          <w:lang w:val="en-AU"/>
+        </w:rPr>
+        <w:t>ortunately</w:t>
+      </w:r>
+      <w:r>
+        <w:rPr>
+          <w:lang w:val="en-AU"/>
+        </w:rPr>
+        <w:t>, we didn’t detect any missing values, but there might be any disguised missing values we need to beware of.</w:t>
+      </w:r>
+    </w:p>
+    <w:p>
+      <w:pPr>
+        <w:rPr>
+          <w:lang w:val="en-AU"/>
+        </w:rPr>
+      </w:pPr>
+    </w:p>
+    <w:p>
+      <w:pPr>
+        <w:pStyle w:val="3"/>
+        <w:rPr>
+          <w:rFonts w:hint="eastAsia"/>
+          <w:lang w:val="en-AU"/>
+        </w:rPr>
+      </w:pPr>
+      <w:r>
+        <w:rPr>
+          <w:lang w:val="en-AU"/>
+        </w:rPr>
+        <w:t>data cleansing steps</w:t>
+      </w:r>
+    </w:p>
+    <w:p>
+      <w:pPr>
+        <w:rPr>
+          <w:lang w:val="en-AU"/>
+        </w:rPr>
+      </w:pPr>
+      <w:r>
+        <w:rPr>
+          <w:rFonts w:hint="eastAsia"/>
+          <w:lang w:val="en-AU"/>
+        </w:rPr>
+        <w:t>T</w:t>
+      </w:r>
+      <w:r>
+        <w:rPr>
+          <w:lang w:val="en-AU"/>
+        </w:rPr>
+        <w:t xml:space="preserve">hen we </w:t>
+      </w:r>
+      <w:r>
+        <w:rPr>
+          <w:lang w:val="en-AU"/>
+        </w:rPr>
+        <w:t xml:space="preserve">observed some noisy data which are invalid and unreasonable and we </w:t>
+      </w:r>
+      <w:r>
+        <w:rPr>
+          <w:lang w:val="en-AU"/>
+        </w:rPr>
+        <w:t xml:space="preserve">aim to </w:t>
+      </w:r>
+      <w:r>
+        <w:rPr>
+          <w:lang w:val="en-AU"/>
+        </w:rPr>
+        <w:t>clean</w:t>
+      </w:r>
+      <w:r>
+        <w:rPr>
+          <w:lang w:val="en-AU"/>
+        </w:rPr>
+        <w:t xml:space="preserve"> </w:t>
+      </w:r>
+      <w:r>
+        <w:rPr>
+          <w:lang w:val="en-AU"/>
+        </w:rPr>
+        <w:t>them.</w:t>
+      </w:r>
+    </w:p>
+    <w:p>
+      <w:pPr>
+        <w:pStyle w:val="a4"/>
+        <w:numPr>
+          <w:ilvl w:val="0"/>
+          <w:numId w:val="2"/>
+        </w:numPr>
+        <w:ind w:firstLineChars="0"/>
+        <w:rPr>
+          <w:lang w:val="en-AU"/>
+        </w:rPr>
+      </w:pPr>
+      <w:r>
+        <w:rPr>
+          <w:rFonts w:hint="eastAsia"/>
+          <w:lang w:val="en-AU"/>
+        </w:rPr>
+        <w:t>T</w:t>
+      </w:r>
+      <w:r>
+        <w:rPr>
+          <w:lang w:val="en-AU"/>
+        </w:rPr>
+        <w:t>pep_pickup_datetime</w:t>
+      </w:r>
+      <w:r>
+        <w:rPr>
+          <w:lang w:val="en-AU"/>
+        </w:rPr>
+        <w:t xml:space="preserve"> &amp; </w:t>
+      </w:r>
+      <w:r>
+        <w:rPr>
+          <w:rFonts w:hint="eastAsia"/>
+          <w:lang w:val="en-AU"/>
+        </w:rPr>
+        <w:t>T</w:t>
+      </w:r>
+      <w:r>
+        <w:rPr>
+          <w:lang w:val="en-AU"/>
+        </w:rPr>
+        <w:t>pep_dropoff_datetime</w:t>
+      </w:r>
+      <w:r>
+        <w:rPr>
+          <w:lang w:val="en-AU"/>
+        </w:rPr>
+        <w:t xml:space="preserve">: </w:t>
+      </w:r>
+      <w:r>
+        <w:rPr>
+          <w:lang w:val="en-AU"/>
+        </w:rPr>
+        <w:t>A few data were recorded on 2001/2002/2008/2019. We remove all the invalid date data.</w:t>
+      </w:r>
+    </w:p>
+    <w:p>
+      <w:pPr>
+        <w:pStyle w:val="a4"/>
+        <w:numPr>
+          <w:ilvl w:val="0"/>
+          <w:numId w:val="2"/>
+        </w:numPr>
+        <w:ind w:firstLineChars="0"/>
+        <w:rPr>
+          <w:lang w:val="en-AU"/>
+        </w:rPr>
+      </w:pPr>
+      <w:r>
+        <w:rPr>
+          <w:rFonts w:hint="eastAsia"/>
+          <w:lang w:val="en-AU"/>
+        </w:rPr>
+        <w:t>P</w:t>
+      </w:r>
+      <w:r>
+        <w:rPr>
+          <w:lang w:val="en-AU"/>
+        </w:rPr>
+        <w:t>assenger_count</w:t>
+      </w:r>
+      <w:r>
+        <w:rPr>
+          <w:rFonts w:hint="eastAsia"/>
+          <w:lang w:val="en-AU"/>
+        </w:rPr>
+        <w:t>:</w:t>
+      </w:r>
+      <w:r>
+        <w:rPr>
+          <w:lang w:val="en-AU"/>
+        </w:rPr>
+        <w:t xml:space="preserve"> </w:t>
+      </w:r>
+      <w:r>
+        <w:rPr>
+          <w:lang w:val="en-AU"/>
+        </w:rPr>
+        <w:t>A few data show the passenger count is 0, the taxi driver might mis record the data. Therefore, we r</w:t>
+      </w:r>
+      <w:r>
+        <w:rPr>
+          <w:lang w:val="en-AU"/>
+        </w:rPr>
+        <w:t xml:space="preserve">emove </w:t>
+      </w:r>
+      <w:r>
+        <w:rPr>
+          <w:rFonts w:hint="eastAsia"/>
+          <w:lang w:val="en-AU"/>
+        </w:rPr>
+        <w:t>0</w:t>
+      </w:r>
+      <w:r>
+        <w:rPr>
+          <w:lang w:val="en-AU"/>
+        </w:rPr>
+        <w:t xml:space="preserve"> </w:t>
+      </w:r>
+      <w:r>
+        <w:rPr>
+          <w:rFonts w:hint="eastAsia"/>
+          <w:lang w:val="en-AU"/>
+        </w:rPr>
+        <w:t>passenger</w:t>
+      </w:r>
+      <w:r>
+        <w:rPr>
+          <w:lang w:val="en-AU"/>
+        </w:rPr>
+        <w:t xml:space="preserve"> </w:t>
+      </w:r>
+      <w:r>
+        <w:rPr>
+          <w:rFonts w:hint="eastAsia"/>
+          <w:lang w:val="en-AU"/>
+        </w:rPr>
+        <w:t>trip</w:t>
+      </w:r>
+      <w:r>
+        <w:rPr>
+          <w:lang w:val="en-AU"/>
+        </w:rPr>
+        <w:t xml:space="preserve"> data.</w:t>
+      </w:r>
+    </w:p>
+    <w:p>
+      <w:pPr>
+        <w:pStyle w:val="a4"/>
+        <w:numPr>
+          <w:ilvl w:val="0"/>
+          <w:numId w:val="2"/>
+        </w:numPr>
+        <w:ind w:firstLineChars="0"/>
+        <w:rPr>
+          <w:lang w:val="en-AU"/>
+        </w:rPr>
+      </w:pPr>
+      <w:r>
+        <w:rPr>
+          <w:rFonts w:hint="eastAsia"/>
+          <w:lang w:val="en-AU"/>
+        </w:rPr>
+        <w:t>T</w:t>
+      </w:r>
+      <w:r>
+        <w:rPr>
+          <w:lang w:val="en-AU"/>
+        </w:rPr>
+        <w:t>rip_distance</w:t>
+      </w:r>
+      <w:r>
+        <w:rPr>
+          <w:lang w:val="en-AU"/>
+        </w:rPr>
+        <w:t xml:space="preserve">: </w:t>
+      </w:r>
+      <w:r>
+        <w:rPr>
+          <w:lang w:val="en-AU"/>
+        </w:rPr>
+        <w:t xml:space="preserve">A few </w:t>
+      </w:r>
+      <w:r>
+        <w:rPr>
+          <w:rFonts w:hint="eastAsia"/>
+          <w:lang w:val="en-AU"/>
+        </w:rPr>
+        <w:t>data</w:t>
+      </w:r>
+      <w:r>
+        <w:rPr>
+          <w:lang w:val="en-AU"/>
+        </w:rPr>
+        <w:t xml:space="preserve"> </w:t>
+      </w:r>
+      <w:r>
+        <w:rPr>
+          <w:rFonts w:hint="eastAsia"/>
+          <w:lang w:val="en-AU"/>
+        </w:rPr>
+        <w:t>show</w:t>
+      </w:r>
+      <w:r>
+        <w:rPr>
+          <w:lang w:val="en-AU"/>
+        </w:rPr>
+        <w:t xml:space="preserve"> the trip distance is </w:t>
+      </w:r>
+      <w:r>
+        <w:rPr>
+          <w:rFonts w:hint="eastAsia"/>
+          <w:lang w:val="en-AU"/>
+        </w:rPr>
+        <w:t>0</w:t>
+      </w:r>
+      <w:r>
+        <w:rPr>
+          <w:lang w:val="en-AU"/>
+        </w:rPr>
+        <w:t xml:space="preserve"> </w:t>
+      </w:r>
+      <w:r>
+        <w:rPr>
+          <w:rFonts w:hint="eastAsia"/>
+          <w:lang w:val="en-AU"/>
+        </w:rPr>
+        <w:t>but</w:t>
+      </w:r>
+      <w:r>
+        <w:rPr>
+          <w:lang w:val="en-AU"/>
+        </w:rPr>
+        <w:t xml:space="preserve"> the total amount is not </w:t>
+      </w:r>
+      <w:r>
+        <w:rPr>
+          <w:rFonts w:hint="eastAsia"/>
+          <w:lang w:val="en-AU"/>
+        </w:rPr>
+        <w:t>0</w:t>
+      </w:r>
+      <w:r>
+        <w:rPr>
+          <w:lang w:val="en-AU"/>
+        </w:rPr>
+        <w:t xml:space="preserve">, that is not explainable, we </w:t>
+      </w:r>
+      <w:r>
+        <w:rPr>
+          <w:lang w:val="en-AU"/>
+        </w:rPr>
+        <w:t>remove</w:t>
+      </w:r>
+      <w:r>
+        <w:rPr>
+          <w:lang w:val="en-AU"/>
+        </w:rPr>
+        <w:t>d all</w:t>
+      </w:r>
+      <w:r>
+        <w:rPr>
+          <w:lang w:val="en-AU"/>
+        </w:rPr>
+        <w:t xml:space="preserve"> 0 tri</w:t>
+      </w:r>
+      <w:r>
+        <w:rPr>
+          <w:lang w:val="en-AU"/>
+        </w:rPr>
+        <w:t xml:space="preserve">p </w:t>
+      </w:r>
+      <w:r>
+        <w:rPr>
+          <w:lang w:val="en-AU"/>
+        </w:rPr>
+        <w:t>distance</w:t>
+      </w:r>
+      <w:r>
+        <w:rPr>
+          <w:lang w:val="en-AU"/>
+        </w:rPr>
+        <w:t xml:space="preserve"> data</w:t>
+      </w:r>
+    </w:p>
+    <w:p>
+      <w:pPr>
+        <w:pStyle w:val="a4"/>
+        <w:numPr>
+          <w:ilvl w:val="0"/>
+          <w:numId w:val="2"/>
+        </w:numPr>
+        <w:ind w:firstLineChars="0"/>
+        <w:rPr>
+          <w:lang w:val="en-AU"/>
+        </w:rPr>
+      </w:pPr>
+      <w:r>
+        <w:rPr>
+          <w:rFonts w:hint="eastAsia"/>
+          <w:lang w:val="en-AU"/>
+        </w:rPr>
+        <w:t>P</w:t>
+      </w:r>
+      <w:r>
+        <w:rPr>
+          <w:lang w:val="en-AU"/>
+        </w:rPr>
+        <w:t>ayment_type</w:t>
+      </w:r>
+      <w:r>
+        <w:rPr>
+          <w:lang w:val="en-AU"/>
+        </w:rPr>
+        <w:t xml:space="preserve">: We would like to analysis the </w:t>
+      </w:r>
+      <w:r>
+        <w:rPr>
+          <w:lang w:val="en-AU"/>
+        </w:rPr>
+        <w:t>tips;</w:t>
+      </w:r>
+      <w:r>
+        <w:rPr>
+          <w:lang w:val="en-AU"/>
+        </w:rPr>
+        <w:t xml:space="preserve"> </w:t>
+      </w:r>
+      <w:r>
+        <w:rPr>
+          <w:lang w:val="en-AU"/>
+        </w:rPr>
+        <w:t>thus,</w:t>
+      </w:r>
+      <w:r>
+        <w:rPr>
+          <w:lang w:val="en-AU"/>
+        </w:rPr>
+        <w:t xml:space="preserve"> we only need the data </w:t>
+      </w:r>
+      <w:r>
+        <w:rPr>
+          <w:lang w:val="en-AU"/>
+        </w:rPr>
+        <w:t>paid with</w:t>
+      </w:r>
+      <w:r>
+        <w:rPr>
+          <w:lang w:val="en-AU"/>
+        </w:rPr>
+        <w:t xml:space="preserve"> credit card</w:t>
+      </w:r>
+      <w:r>
+        <w:rPr>
+          <w:lang w:val="en-AU"/>
+        </w:rPr>
+        <w:t>. Remove all the data that payment type is not 2.</w:t>
+      </w:r>
+    </w:p>
+    <w:p>
+      <w:pPr>
+        <w:pStyle w:val="a4"/>
+        <w:numPr>
+          <w:ilvl w:val="0"/>
+          <w:numId w:val="2"/>
+        </w:numPr>
+        <w:ind w:firstLineChars="0"/>
+        <w:rPr>
+          <w:rFonts w:hint="eastAsia"/>
+          <w:lang w:val="en-AU"/>
+        </w:rPr>
+      </w:pPr>
+      <w:r>
+        <w:rPr>
+          <w:rFonts w:hint="eastAsia"/>
+          <w:lang w:val="en-AU"/>
+        </w:rPr>
+        <w:t>F</w:t>
+      </w:r>
+      <w:r>
+        <w:rPr>
+          <w:lang w:val="en-AU"/>
+        </w:rPr>
+        <w:t>are_amount</w:t>
+      </w:r>
+      <w:r>
+        <w:rPr>
+          <w:lang w:val="en-AU"/>
+        </w:rPr>
+        <w:t>: A few data have negative values on the fare amount, the fare amount should have 2.5 as the initial charge, thus, we remove all the data which has the fare amount less than 2.5.</w:t>
+      </w:r>
+    </w:p>
+    <w:p>
+      <w:pPr>
+        <w:pStyle w:val="a4"/>
+        <w:numPr>
+          <w:ilvl w:val="0"/>
+          <w:numId w:val="2"/>
+        </w:numPr>
+        <w:ind w:firstLineChars="0"/>
+        <w:rPr>
+          <w:lang w:val="en-AU"/>
+        </w:rPr>
+      </w:pPr>
+      <w:r>
+        <w:rPr>
+          <w:lang w:val="en-AU"/>
+        </w:rPr>
+        <w:t>Total_amount</w:t>
+      </w:r>
+      <w:r>
+        <w:rPr>
+          <w:lang w:val="en-AU"/>
+        </w:rPr>
+        <w:t>: A few data show negative total amount which are not reasonable, the total amount should be the sum of all the fees, therefore we remove the data which has the total amount less than 2.5 since the initial charge for fare amount is 2.5 and the total amount can not be less than the fare amount.</w:t>
+      </w:r>
+    </w:p>
+    <w:p>
+      <w:pPr>
+        <w:pStyle w:val="3"/>
+      </w:pPr>
+      <w:r>
+        <w:rPr>
+          <w:rFonts w:hint="eastAsia"/>
+        </w:rPr>
+        <w:lastRenderedPageBreak/>
+        <w:t>O</w:t>
+      </w:r>
+      <w:r>
+        <w:t>utliers</w:t>
+      </w:r>
+    </w:p>
+    <w:p>
+      <w:pPr>
+        <w:rPr>
+          <w:lang w:val="en-AU"/>
+        </w:rPr>
+      </w:pPr>
+      <w:r>
+        <w:rPr>
+          <w:lang w:val="en-AU"/>
+        </w:rPr>
+        <w:t>Through the above observations, we found that there might be some outliers in our data</w:t>
+      </w:r>
+      <w:r>
+        <w:rPr>
+          <w:lang w:val="en-AU"/>
+        </w:rPr>
+        <w:t xml:space="preserve">. </w:t>
+      </w:r>
+    </w:p>
+    <w:p>
+      <w:pPr>
+        <w:rPr>
+          <w:lang w:val="en-AU"/>
+        </w:rPr>
+      </w:pPr>
+      <w:r>
+        <w:rPr>
+          <w:rFonts w:hint="eastAsia"/>
+          <w:noProof/>
+          <w:lang w:val="en-AU"/>
+        </w:rPr>
+        <w:drawing>
+          <wp:anchor distT="0" distB="0" distL="114300" distR="114300" simplePos="0" relativeHeight="251658240" behindDoc="0" locked="0" layoutInCell="1" allowOverlap="1" wp14:anchorId="435923B5" wp14:editId="0D2BA7B1">
+            <wp:simplePos x="0" y="0"/>
+            <wp:positionH relativeFrom="column">
+              <wp:posOffset>2813050</wp:posOffset>
+            </wp:positionH>
+            <wp:positionV relativeFrom="paragraph">
+              <wp:posOffset>558752</wp:posOffset>
+            </wp:positionV>
+            <wp:extent cx="2802255" cy="1868170"/>
+            <wp:effectExtent l="0" t="0" r="0" b="0"/>
+            <wp:wrapSquare wrapText="bothSides"/>
+            <wp:docPr id="6" name="图片 6"/>
+            <wp:cNvGraphicFramePr>
+              <a:graphicFrameLocks xmlns:a="http://schemas.openxmlformats.org/drawingml/2006/main" noChangeAspect="1"/>
+            </wp:cNvGraphicFramePr>
+            <a:graphic xmlns:a="http://schemas.openxmlformats.org/drawingml/2006/main">
+              <a:graphicData uri="http://schemas.openxmlformats.org/drawingml/2006/picture">
+                <pic:pic xmlns:pic="http://schemas.openxmlformats.org/drawingml/2006/picture">
+                  <pic:nvPicPr>
+                    <pic:cNvPr id="6" name="图片 6"/>
+                    <pic:cNvPicPr/>
+                  </pic:nvPicPr>
+                  <pic:blipFill>
+                    <a:blip r:embed="rId6">
+                      <a:extLst>
+                        <a:ext uri="{28A0092B-C50C-407E-A947-70E740481C1C}">
+                          <a14:useLocalDpi xmlns:a14="http://schemas.microsoft.com/office/drawing/2010/main" val="0"/>
+                        </a:ext>
+                      </a:extLst>
+                    </a:blip>
+                    <a:stretch>
+                      <a:fillRect/>
+                    </a:stretch>
+                  </pic:blipFill>
+                  <pic:spPr>
+                    <a:xfrm>
+                      <a:off x="0" y="0"/>
+                      <a:ext cx="2802255" cy="1868170"/>
+                    </a:xfrm>
+                    <a:prstGeom prst="rect">
+                      <a:avLst/>
+                    </a:prstGeom>
+                  </pic:spPr>
+                </pic:pic>
+              </a:graphicData>
+            </a:graphic>
+            <wp14:sizeRelH relativeFrom="page">
+              <wp14:pctWidth>0</wp14:pctWidth>
+            </wp14:sizeRelH>
+            <wp14:sizeRelV relativeFrom="page">
+              <wp14:pctHeight>0</wp14:pctHeight>
+            </wp14:sizeRelV>
+          </wp:anchor>
+        </w:drawing>
+      </w:r>
+      <w:r>
+        <w:rPr>
+          <w:rFonts w:hint="eastAsia"/>
+          <w:noProof/>
+          <w:lang w:val="en-AU"/>
+        </w:rPr>
+        <w:drawing>
+          <wp:anchor distT="0" distB="0" distL="114300" distR="114300" simplePos="0" relativeHeight="251659264" behindDoc="0" locked="0" layoutInCell="1" allowOverlap="1" wp14:anchorId="47EA786A" wp14:editId="6DD99110">
+            <wp:simplePos x="0" y="0"/>
+            <wp:positionH relativeFrom="column">
+              <wp:posOffset>-369277</wp:posOffset>
+            </wp:positionH>
+            <wp:positionV relativeFrom="paragraph">
+              <wp:posOffset>524120</wp:posOffset>
+            </wp:positionV>
+            <wp:extent cx="2981380" cy="1987826"/>
+            <wp:effectExtent l="0" t="0" r="0" b="0"/>
+            <wp:wrapSquare wrapText="bothSides"/>
+            <wp:docPr id="5" name="图片 5"/>
+            <wp:cNvGraphicFramePr>
+              <a:graphicFrameLocks xmlns:a="http://schemas.openxmlformats.org/drawingml/2006/main" noChangeAspect="1"/>
+            </wp:cNvGraphicFramePr>
+            <a:graphic xmlns:a="http://schemas.openxmlformats.org/drawingml/2006/main">
+              <a:graphicData uri="http://schemas.openxmlformats.org/drawingml/2006/picture">
+                <pic:pic xmlns:pic="http://schemas.openxmlformats.org/drawingml/2006/picture">
+                  <pic:nvPicPr>
+                    <pic:cNvPr id="5" name="图片 5"/>
+                    <pic:cNvPicPr/>
+                  </pic:nvPicPr>
+                  <pic:blipFill>
+                    <a:blip r:embed="rId7">
+                      <a:extLst>
+                        <a:ext uri="{28A0092B-C50C-407E-A947-70E740481C1C}">
+                          <a14:useLocalDpi xmlns:a14="http://schemas.microsoft.com/office/drawing/2010/main" val="0"/>
+                        </a:ext>
+                      </a:extLst>
+                    </a:blip>
+                    <a:stretch>
+                      <a:fillRect/>
+                    </a:stretch>
+                  </pic:blipFill>
+                  <pic:spPr>
+                    <a:xfrm>
+                      <a:off x="0" y="0"/>
+                      <a:ext cx="2981380" cy="1987826"/>
+                    </a:xfrm>
+                    <a:prstGeom prst="rect">
+                      <a:avLst/>
+                    </a:prstGeom>
+                  </pic:spPr>
+                </pic:pic>
+              </a:graphicData>
+            </a:graphic>
+            <wp14:sizeRelH relativeFrom="page">
+              <wp14:pctWidth>0</wp14:pctWidth>
+            </wp14:sizeRelH>
+            <wp14:sizeRelV relativeFrom="page">
+              <wp14:pctHeight>0</wp14:pctHeight>
+            </wp14:sizeRelV>
+          </wp:anchor>
+        </w:drawing>
+      </w:r>
+      <w:r>
+        <w:rPr>
+          <w:lang w:val="en-AU"/>
+        </w:rPr>
+        <w:t>We visualized the tips amount by using box plot, we could see there are few passengers gave an</w:t>
+      </w:r>
+      <w:r>
+        <w:rPr>
+          <w:lang w:val="en-AU"/>
+        </w:rPr>
+        <w:t xml:space="preserve"> excessive</w:t>
+      </w:r>
+      <w:r>
+        <w:rPr>
+          <w:lang w:val="en-AU"/>
+        </w:rPr>
+        <w:t xml:space="preserve"> </w:t>
+      </w:r>
+      <w:r>
+        <w:rPr>
+          <w:lang w:val="en-AU"/>
+        </w:rPr>
+        <w:t>number</w:t>
+      </w:r>
+      <w:r>
+        <w:rPr>
+          <w:lang w:val="en-AU"/>
+        </w:rPr>
+        <w:t xml:space="preserve"> of tips (over $300)</w:t>
+      </w:r>
+      <w:r>
+        <w:rPr>
+          <w:lang w:val="en-AU"/>
+        </w:rPr>
+        <w:t>.</w:t>
+      </w:r>
+      <w:r>
+        <w:rPr>
+          <w:lang w:val="en-AU"/>
+        </w:rPr>
+        <w:t xml:space="preserve"> </w:t>
+      </w:r>
+      <w:r>
+        <w:rPr>
+          <w:lang w:val="en-AU"/>
+        </w:rPr>
+        <w:t xml:space="preserve">We use the </w:t>
+      </w:r>
+      <w:r>
+        <w:rPr>
+          <w:lang w:val="en-AU"/>
+        </w:rPr>
+        <w:t>Interquartile Rule</w:t>
+      </w:r>
+      <w:r>
+        <w:rPr>
+          <w:lang w:val="en-AU"/>
+        </w:rPr>
+        <w:t xml:space="preserve"> to detect any outliers. </w:t>
+      </w:r>
+    </w:p>
+    <w:p>
+      <w:pPr>
+        <w:rPr>
+          <w:lang w:val="en-AU"/>
+        </w:rPr>
+      </w:pPr>
+    </w:p>
+    <w:p>
+      <w:pPr>
+        <w:rPr>
+          <w:rFonts w:hint="eastAsia"/>
+          <w:lang w:val="en-AU"/>
+        </w:rPr>
+      </w:pPr>
+    </w:p>
+    <w:p>
+      <w:pPr>
+        <w:pStyle w:val="3"/>
+      </w:pPr>
+      <w:r>
+        <w:t>pre-processing and/or feature engineering steps</w:t>
+      </w:r>
+    </w:p>
+    <w:p>
+      <w:pPr>
+        <w:rPr>
+          <w:lang w:val="en-AU"/>
+        </w:rPr>
+      </w:pPr>
+      <w:r>
+        <w:rPr>
+          <w:rFonts w:hint="eastAsia"/>
+          <w:lang w:val="en-AU"/>
+        </w:rPr>
+        <w:t>F</w:t>
+      </w:r>
+      <w:r>
+        <w:rPr>
+          <w:lang w:val="en-AU"/>
+        </w:rPr>
+        <w:t xml:space="preserve">or further visualization we need to count the total number of trips by day and time, we did feature engineering and add two new columns which only include date and </w:t>
+      </w:r>
+      <w:proofErr w:type="gramStart"/>
+      <w:r>
+        <w:rPr>
+          <w:lang w:val="en-AU"/>
+        </w:rPr>
+        <w:t>time(</w:t>
+      </w:r>
+      <w:proofErr w:type="gramEnd"/>
+      <w:r>
+        <w:rPr>
+          <w:lang w:val="en-AU"/>
+        </w:rPr>
+        <w:t>by hours) from “</w:t>
+      </w:r>
+      <w:r>
+        <w:rPr>
+          <w:lang w:val="en-AU"/>
+        </w:rPr>
+        <w:t>tpep_pickup_datetime</w:t>
+      </w:r>
+      <w:r>
+        <w:rPr>
+          <w:lang w:val="en-AU"/>
+        </w:rPr>
+        <w:t>”.</w:t>
+      </w:r>
+    </w:p>
+    <w:p>
+      <w:pPr>
+        <w:rPr>
+          <w:lang w:val="en-AU"/>
+        </w:rPr>
+      </w:pPr>
+    </w:p>
+    <w:p>
+      <w:pPr>
+        <w:pStyle w:val="2"/>
+        <w:rPr>
+          <w:lang w:val="en-AU"/>
+        </w:rPr>
+      </w:pPr>
+      <w:r>
+        <w:rPr>
+          <w:lang w:val="en-AU"/>
+        </w:rPr>
+        <w:lastRenderedPageBreak/>
+        <w:t>Visualisation</w:t>
+      </w:r>
+    </w:p>
+    <w:p>
+      <w:pPr>
+        <w:rPr>
+          <w:lang w:val="en-AU"/>
+        </w:rPr>
+      </w:pPr>
+      <w:r>
+        <w:rPr>
+          <w:noProof/>
+          <w:lang w:val="en-AU"/>
+        </w:rPr>
+        <w:drawing>
+          <wp:inline distT="0" distB="0" distL="0" distR="0" wp14:anchorId="51D41FCB" wp14:editId="22FDC8A3">
+            <wp:extent cx="5274310" cy="5274310"/>
+            <wp:effectExtent l="0" t="0" r="2540" b="2540"/>
+            <wp:docPr id="12" name="图片 12"/>
+            <wp:cNvGraphicFramePr>
+              <a:graphicFrameLocks xmlns:a="http://schemas.openxmlformats.org/drawingml/2006/main" noChangeAspect="1"/>
+            </wp:cNvGraphicFramePr>
+            <a:graphic xmlns:a="http://schemas.openxmlformats.org/drawingml/2006/main">
+              <a:graphicData uri="http://schemas.openxmlformats.org/drawingml/2006/picture">
+                <pic:pic xmlns:pic="http://schemas.openxmlformats.org/drawingml/2006/picture">
+                  <pic:nvPicPr>
+                    <pic:cNvPr id="12" name="图片 12"/>
+                    <pic:cNvPicPr/>
+                  </pic:nvPicPr>
+                  <pic:blipFill>
+                    <a:blip r:embed="rId8">
+                      <a:extLst>
+                        <a:ext uri="{28A0092B-C50C-407E-A947-70E740481C1C}">
+                          <a14:useLocalDpi xmlns:a14="http://schemas.microsoft.com/office/drawing/2010/main" val="0"/>
+                        </a:ext>
+                      </a:extLst>
+                    </a:blip>
+                    <a:stretch>
+                      <a:fillRect/>
+                    </a:stretch>
+                  </pic:blipFill>
+                  <pic:spPr>
+                    <a:xfrm>
+                      <a:off x="0" y="0"/>
+                      <a:ext cx="5274310" cy="5274310"/>
+                    </a:xfrm>
+                    <a:prstGeom prst="rect">
+                      <a:avLst/>
+                    </a:prstGeom>
+                  </pic:spPr>
+                </pic:pic>
+              </a:graphicData>
+            </a:graphic>
+          </wp:inline>
+        </w:drawing>
+      </w:r>
+      <w:r>
+        <w:rPr>
+          <w:noProof/>
+          <w:lang w:val="en-AU"/>
+        </w:rPr>
+        <w:lastRenderedPageBreak/>
+        <w:drawing>
+          <wp:inline distT="0" distB="0" distL="0" distR="0" wp14:anchorId="0F943162" wp14:editId="08791E09">
+            <wp:extent cx="5274310" cy="5274310"/>
+            <wp:effectExtent l="0" t="0" r="2540" b="2540"/>
+            <wp:docPr id="13" name="图片 13"/>
+            <wp:cNvGraphicFramePr>
+              <a:graphicFrameLocks xmlns:a="http://schemas.openxmlformats.org/drawingml/2006/main" noChangeAspect="1"/>
+            </wp:cNvGraphicFramePr>
+            <a:graphic xmlns:a="http://schemas.openxmlformats.org/drawingml/2006/main">
+              <a:graphicData uri="http://schemas.openxmlformats.org/drawingml/2006/picture">
+                <pic:pic xmlns:pic="http://schemas.openxmlformats.org/drawingml/2006/picture">
+                  <pic:nvPicPr>
+                    <pic:cNvPr id="13" name="图片 13"/>
+                    <pic:cNvPicPr/>
+                  </pic:nvPicPr>
+                  <pic:blipFill>
+                    <a:blip r:embed="rId9">
+                      <a:extLst>
+                        <a:ext uri="{28A0092B-C50C-407E-A947-70E740481C1C}">
+                          <a14:useLocalDpi xmlns:a14="http://schemas.microsoft.com/office/drawing/2010/main" val="0"/>
+                        </a:ext>
+                      </a:extLst>
+                    </a:blip>
+                    <a:stretch>
+                      <a:fillRect/>
+                    </a:stretch>
+                  </pic:blipFill>
+                  <pic:spPr>
+                    <a:xfrm>
+                      <a:off x="0" y="0"/>
+                      <a:ext cx="5274310" cy="5274310"/>
+                    </a:xfrm>
+                    <a:prstGeom prst="rect">
+                      <a:avLst/>
+                    </a:prstGeom>
+                  </pic:spPr>
+                </pic:pic>
+              </a:graphicData>
+            </a:graphic>
+          </wp:inline>
+        </w:drawing>
+      </w:r>
+    </w:p>
+    <w:p>
+      <w:pPr>
+        <w:rPr>
+          <w:rFonts w:hint="eastAsia"/>
+          <w:lang w:val="en-AU"/>
+        </w:rPr>
+      </w:pPr>
+    </w:p>
+    <w:p>
+      <w:pPr>
+        <w:rPr>
+          <w:rFonts w:hint="eastAsia"/>
+          <w:lang w:val="en-AU"/>
+        </w:rPr>
+      </w:pPr>
+    </w:p>
+    <w:p>
+      <w:pPr>
+        <w:rPr>
+          <w:rFonts w:hint="eastAsia"/>
+          <w:lang w:val="en-AU"/>
+        </w:rPr>
+      </w:pPr>
+      <w:r>
+        <w:rPr>
+          <w:rFonts w:hint="eastAsia"/>
+          <w:lang w:val="en-AU"/>
+        </w:rPr>
+        <w:t>W</w:t>
+      </w:r>
+      <w:r>
+        <w:rPr>
+          <w:lang w:val="en-AU"/>
+        </w:rPr>
+        <w:t>e inspected both green cars and yellow cars data</w:t>
+      </w:r>
+    </w:p>
+    <w:p>
+      <w:r>
+        <w:rPr>
+          <w:rFonts w:hint="eastAsia"/>
+        </w:rPr>
+        <w:t>In</w:t>
+      </w:r>
+      <w:r>
+        <w:t xml:space="preserve"> </w:t>
+      </w:r>
+      <w:r>
+        <w:rPr>
+          <w:rFonts w:hint="eastAsia"/>
+        </w:rPr>
+        <w:t>this</w:t>
+      </w:r>
+      <w:r>
+        <w:t xml:space="preserve"> </w:t>
+      </w:r>
+      <w:r>
+        <w:rPr>
+          <w:rFonts w:hint="eastAsia"/>
+        </w:rPr>
+        <w:t>aspect,</w:t>
+      </w:r>
+      <w:r>
+        <w:t xml:space="preserve"> we consider if the date, weather, time or trip distance may influence the tips amount.</w:t>
       </w:r>
     </w:p>
     <w:p/>
@@ -247,6 +2361,24 @@
     </w:p>
     <w:p>
       <w:r>
+        <w:rPr>
+          <w:rFonts w:hint="eastAsia"/>
+        </w:rPr>
+        <w:t>S</w:t>
+      </w:r>
+      <w:r>
+        <w:t xml:space="preserve">ince we </w:t>
+      </w:r>
+    </w:p>
+    <w:p>
+      <w:pPr>
+        <w:rPr>
+          <w:rFonts w:hint="eastAsia"/>
+        </w:rPr>
+      </w:pPr>
+    </w:p>
+    <w:p>
+      <w:r>
         <w:t xml:space="preserve">Data and Attribute Selection </w:t>
       </w:r>
     </w:p>
@@ -258,13 +2390,16 @@
         <w:t>sporting event we chose is the</w:t>
       </w:r>
       <w:r>
-        <w:t xml:space="preserve"> </w:t>
-      </w:r>
-      <w:r>
-        <w:t>2018 US Open (tennis)</w:t>
-      </w:r>
-      <w:r>
-        <w:t xml:space="preserve"> which was </w:t>
+        <w:t xml:space="preserve"> 2018 US Open (tennis)</w:t>
+      </w:r>
+      <w:r>
+        <w:t xml:space="preserve"> which </w:t>
+      </w:r>
+      <w:r>
+        <w:t>usual</w:t>
+      </w:r>
+      <w:r>
+        <w:t xml:space="preserve"> </w:t>
       </w:r>
     </w:p>
     <w:p>
@@ -279,15 +2414,7 @@
     </w:p>
     <w:p>
       <w:r>
-        <w:t xml:space="preserve">Clearly states the three (or more) attributes to be </w:t>
-      </w:r>
-      <w:proofErr w:type="spellStart"/>
-      <w:r>
-        <w:t>analysed</w:t>
-      </w:r>
-      <w:proofErr w:type="spellEnd"/>
-      <w:r>
-        <w:t xml:space="preserve"> (1m) </w:t>
+        <w:t xml:space="preserve">Clearly states the three (or more) attributes to be analysed (1m) </w:t>
       </w:r>
     </w:p>
     <w:p>
@@ -297,20 +2424,13 @@
     </w:p>
     <w:p>
       <w:r>
-        <w:t xml:space="preserve">Convincing justification for three (or more) attributes to be </w:t>
-      </w:r>
-      <w:proofErr w:type="spellStart"/>
-      <w:r>
-        <w:t>analysed</w:t>
-      </w:r>
-      <w:proofErr w:type="spellEnd"/>
-      <w:r>
-        <w:t xml:space="preserve"> (1m)</w:t>
+        <w:t>Convincing justification for three (or more) attributes to be analysed (1m)</w:t>
       </w:r>
     </w:p>
     <w:p/>
     <w:p>
       <w:r>
+        <w:lastRenderedPageBreak/>
         <w:t xml:space="preserve"> </w:t>
       </w:r>
     </w:p>
@@ -341,94 +2461,33 @@
     </w:p>
     <w:p/>
     <w:p>
-      <w:proofErr w:type="spellStart"/>
-      <w:r>
-        <w:t>Visualisation</w:t>
-      </w:r>
-      <w:proofErr w:type="spellEnd"/>
-      <w:r>
-        <w:t xml:space="preserve">: Quality/Clarity (6 marks) </w:t>
-      </w:r>
-    </w:p>
-    <w:p>
-      <w:r>
-        <w:t xml:space="preserve">No marks possible without geospatial </w:t>
-      </w:r>
-      <w:proofErr w:type="spellStart"/>
-      <w:r>
-        <w:t>visualisation</w:t>
-      </w:r>
-      <w:proofErr w:type="spellEnd"/>
-      <w:r>
-        <w:t xml:space="preserve"> Geospatial </w:t>
-      </w:r>
-      <w:proofErr w:type="spellStart"/>
-      <w:r>
-        <w:t>visualisation</w:t>
-      </w:r>
-      <w:proofErr w:type="spellEnd"/>
-      <w:r>
-        <w:t xml:space="preserve"> is present (</w:t>
-      </w:r>
-      <w:proofErr w:type="spellStart"/>
-      <w:r>
-        <w:t>i.e</w:t>
-      </w:r>
-      <w:proofErr w:type="spellEnd"/>
-      <w:r>
-        <w:t xml:space="preserve"> heatmap, choropleth) (1m) </w:t>
-      </w:r>
-    </w:p>
-    <w:p>
-      <w:r>
-        <w:t xml:space="preserve">Appropriate granularity. Is it easily understandable to see what the </w:t>
-      </w:r>
-      <w:proofErr w:type="spellStart"/>
-      <w:r>
-        <w:t>visualisation</w:t>
-      </w:r>
-      <w:proofErr w:type="spellEnd"/>
-      <w:r>
-        <w:t xml:space="preserve"> is trying to show? Are there too many data points? (1m) </w:t>
-      </w:r>
-    </w:p>
-    <w:p>
-      <w:r>
-        <w:t xml:space="preserve">Geospatial </w:t>
-      </w:r>
-      <w:proofErr w:type="spellStart"/>
-      <w:r>
-        <w:t>visualisation</w:t>
-      </w:r>
-      <w:proofErr w:type="spellEnd"/>
-      <w:r>
-        <w:t xml:space="preserve"> clearly expresses a story, particularly if it raises “interesting” areas of further analysis or indicates an area that does not need further analysis (1m) </w:t>
-      </w:r>
-    </w:p>
-    <w:p>
-      <w:r>
-        <w:t xml:space="preserve">Appropriate choice of dimension, </w:t>
-      </w:r>
-      <w:proofErr w:type="spellStart"/>
-      <w:r>
-        <w:t>colour</w:t>
-      </w:r>
-      <w:proofErr w:type="spellEnd"/>
-      <w:r>
-        <w:t xml:space="preserve"> scheme, legend and formatting (1m)</w:t>
-      </w:r>
-    </w:p>
-    <w:p>
-      <w:r>
-        <w:t xml:space="preserve"> Appropriate explanation of what the </w:t>
-      </w:r>
-      <w:proofErr w:type="spellStart"/>
-      <w:r>
-        <w:t>visualisation</w:t>
-      </w:r>
-      <w:proofErr w:type="spellEnd"/>
-      <w:r>
-        <w:t xml:space="preserve"> shows without being overly verbose (2m)</w:t>
+      <w:r>
+        <w:t xml:space="preserve">Visualisation: Quality/Clarity (6 marks) </w:t>
+      </w:r>
+    </w:p>
+    <w:p>
+      <w:r>
+        <w:t xml:space="preserve">No marks possible without geospatial visualisation Geospatial visualisation is present (i.e heatmap, choropleth) (1m) </w:t>
+      </w:r>
+    </w:p>
+    <w:p>
+      <w:r>
+        <w:t xml:space="preserve">Appropriate granularity. Is it easily understandable to see what the visualisation is trying to show? Are there too many data points? (1m) </w:t>
+      </w:r>
+    </w:p>
+    <w:p>
+      <w:r>
+        <w:t xml:space="preserve">Geospatial visualisation clearly expresses a story, particularly if it raises “interesting” areas of further analysis or indicates an area that does not need further analysis (1m) </w:t>
+      </w:r>
+    </w:p>
+    <w:p>
+      <w:r>
+        <w:t>Appropriate choice of dimension, colour scheme, legend and formatting (1m)</w:t>
+      </w:r>
+    </w:p>
+    <w:p>
+      <w:r>
+        <w:t xml:space="preserve"> Appropriate explanation of what the visualisation shows without being overly verbose (2m)</w:t>
       </w:r>
     </w:p>
     <w:p/>
@@ -459,14 +2518,32 @@
       </w:r>
     </w:p>
     <w:p>
-      <w:pPr>
-        <w:rPr>
-          <w:rFonts w:hint="eastAsia"/>
-        </w:rPr>
-      </w:pPr>
       <w:r>
         <w:t>Quality writing, spell-checked, correct grammar, and comprehensible sentence structures (1m) Identifies potential stakeholders, motivation for the report and real-life use cases (1m) Provides recommendations for potential stakeholders based on analysis of findings (1m)</w:t>
       </w:r>
+    </w:p>
+    <w:p/>
+    <w:p/>
+    <w:p/>
+    <w:p/>
+    <w:p/>
+    <w:p/>
+    <w:p/>
+    <w:p/>
+    <w:p>
+      <w:pPr>
+        <w:rPr>
+          <w:rFonts w:hint="eastAsia"/>
+        </w:rPr>
+      </w:pPr>
+      <w:hyperlink r:id="rId10" w:history="1">
+        <w:r>
+          <w:rPr>
+            <w:rStyle w:val="a3"/>
+          </w:rPr>
+          <w:t>https://www.wunderground.com/calendar/us/nj/newark/KEWR/date/2018-9</w:t>
+        </w:r>
+      </w:hyperlink>
     </w:p>
     <w:sectPr>
       <w:pgSz w:w="11906" w:h="16838"/>
@@ -476,6 +2553,243 @@
     </w:sectPr>
   </w:body>
 </w:document>
+</file>
+
+<file path=word/numbering.xml><?xml version="1.0" encoding="utf-8"?>
+<w:numbering xmlns:wpc="http://schemas.microsoft.com/office/word/2010/wordprocessingCanvas" xmlns:cx="http://schemas.microsoft.com/office/drawing/2014/chartex" xmlns:cx1="http://schemas.microsoft.com/office/drawing/2015/9/8/chartex" xmlns:cx2="http://schemas.microsoft.com/office/drawing/2015/10/21/chartex" xmlns:cx3="http://schemas.microsoft.com/office/drawing/2016/5/9/chartex" xmlns:cx4="http://schemas.microsoft.com/office/drawing/2016/5/10/chartex" xmlns:cx5="http://schemas.microsoft.com/office/drawing/2016/5/11/chartex" xmlns:cx6="http://schemas.microsoft.com/office/drawing/2016/5/12/chartex" xmlns:cx7="http://schemas.microsoft.com/office/drawing/2016/5/13/chartex" xmlns:cx8="http://schemas.microsoft.com/office/drawing/2016/5/14/chartex" xmlns:mc="http://schemas.openxmlformats.org/markup-compatibility/2006" xmlns:aink="http://schemas.microsoft.com/office/drawing/2016/ink" xmlns:am3d="http://schemas.microsoft.com/office/drawing/2017/model3d" xmlns:o="urn:schemas-microsoft-com:office:office" xmlns:r="http://schemas.openxmlformats.org/officeDocument/2006/relationships" xmlns:m="http://schemas.openxmlformats.org/officeDocument/2006/math" xmlns:v="urn:schemas-microsoft-com:vml" xmlns:wp14="http://schemas.microsoft.com/office/word/2010/wordprocessingDrawing" xmlns:wp="http://schemas.openxmlformats.org/drawingml/2006/wordprocessingDrawing" xmlns:w10="urn:schemas-microsoft-com:office:word" xmlns:w="http://schemas.openxmlformats.org/wordprocessingml/2006/main" xmlns:w14="http://schemas.microsoft.com/office/word/2010/wordml" xmlns:w15="http://schemas.microsoft.com/office/word/2012/wordml" xmlns:w16cex="http://schemas.microsoft.com/office/word/2018/wordml/cex" xmlns:w16cid="http://schemas.microsoft.com/office/word/2016/wordml/cid" xmlns:w16="http://schemas.microsoft.com/office/word/2018/wordml" xmlns:w16se="http://schemas.microsoft.com/office/word/2015/wordml/symex" xmlns:wpg="http://schemas.microsoft.com/office/word/2010/wordprocessingGroup" xmlns:wpi="http://schemas.microsoft.com/office/word/2010/wordprocessingInk" xmlns:wne="http://schemas.microsoft.com/office/word/2006/wordml" xmlns:wps="http://schemas.microsoft.com/office/word/2010/wordprocessingShape" mc:Ignorable="w14 w15 w16se w16cid w16 w16cex wp14">
+  <w:abstractNum w:abstractNumId="0" w15:restartNumberingAfterBreak="0">
+    <w:nsid w:val="32FF3053"/>
+    <w:multiLevelType w:val="hybridMultilevel"/>
+    <w:tmpl w:val="547435F8"/>
+    <w:lvl w:ilvl="0" w:tplc="D2C43450">
+      <w:start w:val="1"/>
+      <w:numFmt w:val="bullet"/>
+      <w:lvlText w:val=""/>
+      <w:lvlJc w:val="left"/>
+      <w:pPr>
+        <w:ind w:left="420" w:hanging="420"/>
+      </w:pPr>
+      <w:rPr>
+        <w:rFonts w:ascii="Wingdings" w:hAnsi="Wingdings" w:hint="default"/>
+      </w:rPr>
+    </w:lvl>
+    <w:lvl w:ilvl="1" w:tplc="04090003" w:tentative="1">
+      <w:start w:val="1"/>
+      <w:numFmt w:val="bullet"/>
+      <w:lvlText w:val=""/>
+      <w:lvlJc w:val="left"/>
+      <w:pPr>
+        <w:ind w:left="840" w:hanging="420"/>
+      </w:pPr>
+      <w:rPr>
+        <w:rFonts w:ascii="Wingdings" w:hAnsi="Wingdings" w:hint="default"/>
+      </w:rPr>
+    </w:lvl>
+    <w:lvl w:ilvl="2" w:tplc="04090005" w:tentative="1">
+      <w:start w:val="1"/>
+      <w:numFmt w:val="bullet"/>
+      <w:lvlText w:val=""/>
+      <w:lvlJc w:val="left"/>
+      <w:pPr>
+        <w:ind w:left="1260" w:hanging="420"/>
+      </w:pPr>
+      <w:rPr>
+        <w:rFonts w:ascii="Wingdings" w:hAnsi="Wingdings" w:hint="default"/>
+      </w:rPr>
+    </w:lvl>
+    <w:lvl w:ilvl="3" w:tplc="04090001" w:tentative="1">
+      <w:start w:val="1"/>
+      <w:numFmt w:val="bullet"/>
+      <w:lvlText w:val=""/>
+      <w:lvlJc w:val="left"/>
+      <w:pPr>
+        <w:ind w:left="1680" w:hanging="420"/>
+      </w:pPr>
+      <w:rPr>
+        <w:rFonts w:ascii="Wingdings" w:hAnsi="Wingdings" w:hint="default"/>
+      </w:rPr>
+    </w:lvl>
+    <w:lvl w:ilvl="4" w:tplc="04090003" w:tentative="1">
+      <w:start w:val="1"/>
+      <w:numFmt w:val="bullet"/>
+      <w:lvlText w:val=""/>
+      <w:lvlJc w:val="left"/>
+      <w:pPr>
+        <w:ind w:left="2100" w:hanging="420"/>
+      </w:pPr>
+      <w:rPr>
+        <w:rFonts w:ascii="Wingdings" w:hAnsi="Wingdings" w:hint="default"/>
+      </w:rPr>
+    </w:lvl>
+    <w:lvl w:ilvl="5" w:tplc="04090005" w:tentative="1">
+      <w:start w:val="1"/>
+      <w:numFmt w:val="bullet"/>
+      <w:lvlText w:val=""/>
+      <w:lvlJc w:val="left"/>
+      <w:pPr>
+        <w:ind w:left="2520" w:hanging="420"/>
+      </w:pPr>
+      <w:rPr>
+        <w:rFonts w:ascii="Wingdings" w:hAnsi="Wingdings" w:hint="default"/>
+      </w:rPr>
+    </w:lvl>
+    <w:lvl w:ilvl="6" w:tplc="04090001" w:tentative="1">
+      <w:start w:val="1"/>
+      <w:numFmt w:val="bullet"/>
+      <w:lvlText w:val=""/>
+      <w:lvlJc w:val="left"/>
+      <w:pPr>
+        <w:ind w:left="2940" w:hanging="420"/>
+      </w:pPr>
+      <w:rPr>
+        <w:rFonts w:ascii="Wingdings" w:hAnsi="Wingdings" w:hint="default"/>
+      </w:rPr>
+    </w:lvl>
+    <w:lvl w:ilvl="7" w:tplc="04090003" w:tentative="1">
+      <w:start w:val="1"/>
+      <w:numFmt w:val="bullet"/>
+      <w:lvlText w:val=""/>
+      <w:lvlJc w:val="left"/>
+      <w:pPr>
+        <w:ind w:left="3360" w:hanging="420"/>
+      </w:pPr>
+      <w:rPr>
+        <w:rFonts w:ascii="Wingdings" w:hAnsi="Wingdings" w:hint="default"/>
+      </w:rPr>
+    </w:lvl>
+    <w:lvl w:ilvl="8" w:tplc="04090005" w:tentative="1">
+      <w:start w:val="1"/>
+      <w:numFmt w:val="bullet"/>
+      <w:lvlText w:val=""/>
+      <w:lvlJc w:val="left"/>
+      <w:pPr>
+        <w:ind w:left="3780" w:hanging="420"/>
+      </w:pPr>
+      <w:rPr>
+        <w:rFonts w:ascii="Wingdings" w:hAnsi="Wingdings" w:hint="default"/>
+      </w:rPr>
+    </w:lvl>
+  </w:abstractNum>
+  <w:abstractNum w:abstractNumId="1" w15:restartNumberingAfterBreak="0">
+    <w:nsid w:val="788D15B7"/>
+    <w:multiLevelType w:val="hybridMultilevel"/>
+    <w:tmpl w:val="68FA9968"/>
+    <w:lvl w:ilvl="0" w:tplc="D2C43450">
+      <w:start w:val="1"/>
+      <w:numFmt w:val="bullet"/>
+      <w:lvlText w:val=""/>
+      <w:lvlJc w:val="left"/>
+      <w:pPr>
+        <w:ind w:left="420" w:hanging="420"/>
+      </w:pPr>
+      <w:rPr>
+        <w:rFonts w:ascii="Wingdings" w:hAnsi="Wingdings" w:hint="default"/>
+      </w:rPr>
+    </w:lvl>
+    <w:lvl w:ilvl="1" w:tplc="04090003" w:tentative="1">
+      <w:start w:val="1"/>
+      <w:numFmt w:val="bullet"/>
+      <w:lvlText w:val=""/>
+      <w:lvlJc w:val="left"/>
+      <w:pPr>
+        <w:ind w:left="840" w:hanging="420"/>
+      </w:pPr>
+      <w:rPr>
+        <w:rFonts w:ascii="Wingdings" w:hAnsi="Wingdings" w:hint="default"/>
+      </w:rPr>
+    </w:lvl>
+    <w:lvl w:ilvl="2" w:tplc="04090005" w:tentative="1">
+      <w:start w:val="1"/>
+      <w:numFmt w:val="bullet"/>
+      <w:lvlText w:val=""/>
+      <w:lvlJc w:val="left"/>
+      <w:pPr>
+        <w:ind w:left="1260" w:hanging="420"/>
+      </w:pPr>
+      <w:rPr>
+        <w:rFonts w:ascii="Wingdings" w:hAnsi="Wingdings" w:hint="default"/>
+      </w:rPr>
+    </w:lvl>
+    <w:lvl w:ilvl="3" w:tplc="04090001" w:tentative="1">
+      <w:start w:val="1"/>
+      <w:numFmt w:val="bullet"/>
+      <w:lvlText w:val=""/>
+      <w:lvlJc w:val="left"/>
+      <w:pPr>
+        <w:ind w:left="1680" w:hanging="420"/>
+      </w:pPr>
+      <w:rPr>
+        <w:rFonts w:ascii="Wingdings" w:hAnsi="Wingdings" w:hint="default"/>
+      </w:rPr>
+    </w:lvl>
+    <w:lvl w:ilvl="4" w:tplc="04090003" w:tentative="1">
+      <w:start w:val="1"/>
+      <w:numFmt w:val="bullet"/>
+      <w:lvlText w:val=""/>
+      <w:lvlJc w:val="left"/>
+      <w:pPr>
+        <w:ind w:left="2100" w:hanging="420"/>
+      </w:pPr>
+      <w:rPr>
+        <w:rFonts w:ascii="Wingdings" w:hAnsi="Wingdings" w:hint="default"/>
+      </w:rPr>
+    </w:lvl>
+    <w:lvl w:ilvl="5" w:tplc="04090005" w:tentative="1">
+      <w:start w:val="1"/>
+      <w:numFmt w:val="bullet"/>
+      <w:lvlText w:val=""/>
+      <w:lvlJc w:val="left"/>
+      <w:pPr>
+        <w:ind w:left="2520" w:hanging="420"/>
+      </w:pPr>
+      <w:rPr>
+        <w:rFonts w:ascii="Wingdings" w:hAnsi="Wingdings" w:hint="default"/>
+      </w:rPr>
+    </w:lvl>
+    <w:lvl w:ilvl="6" w:tplc="04090001" w:tentative="1">
+      <w:start w:val="1"/>
+      <w:numFmt w:val="bullet"/>
+      <w:lvlText w:val=""/>
+      <w:lvlJc w:val="left"/>
+      <w:pPr>
+        <w:ind w:left="2940" w:hanging="420"/>
+      </w:pPr>
+      <w:rPr>
+        <w:rFonts w:ascii="Wingdings" w:hAnsi="Wingdings" w:hint="default"/>
+      </w:rPr>
+    </w:lvl>
+    <w:lvl w:ilvl="7" w:tplc="04090003" w:tentative="1">
+      <w:start w:val="1"/>
+      <w:numFmt w:val="bullet"/>
+      <w:lvlText w:val=""/>
+      <w:lvlJc w:val="left"/>
+      <w:pPr>
+        <w:ind w:left="3360" w:hanging="420"/>
+      </w:pPr>
+      <w:rPr>
+        <w:rFonts w:ascii="Wingdings" w:hAnsi="Wingdings" w:hint="default"/>
+      </w:rPr>
+    </w:lvl>
+    <w:lvl w:ilvl="8" w:tplc="04090005" w:tentative="1">
+      <w:start w:val="1"/>
+      <w:numFmt w:val="bullet"/>
+      <w:lvlText w:val=""/>
+      <w:lvlJc w:val="left"/>
+      <w:pPr>
+        <w:ind w:left="3780" w:hanging="420"/>
+      </w:pPr>
+      <w:rPr>
+        <w:rFonts w:ascii="Wingdings" w:hAnsi="Wingdings" w:hint="default"/>
+      </w:rPr>
+    </w:lvl>
+  </w:abstractNum>
+  <w:num w:numId="1">
+    <w:abstractNumId w:val="0"/>
+  </w:num>
+  <w:num w:numId="2">
+    <w:abstractNumId w:val="1"/>
+  </w:num>
+</w:numbering>
 </file>
 
 <file path=word/styles.xml><?xml version="1.0" encoding="utf-8"?>
@@ -878,6 +3192,73 @@
       <w:jc w:val="both"/>
     </w:pPr>
   </w:style>
+  <w:style w:type="paragraph" w:styleId="1">
+    <w:name w:val="heading 1"/>
+    <w:basedOn w:val="a"/>
+    <w:next w:val="a"/>
+    <w:link w:val="10"/>
+    <w:uiPriority w:val="9"/>
+    <w:qFormat/>
+    <w:rsid w:val="00E177B9"/>
+    <w:pPr>
+      <w:keepNext/>
+      <w:keepLines/>
+      <w:spacing w:before="340" w:after="330" w:line="578" w:lineRule="auto"/>
+      <w:outlineLvl w:val="0"/>
+    </w:pPr>
+    <w:rPr>
+      <w:b/>
+      <w:bCs/>
+      <w:kern w:val="44"/>
+      <w:sz w:val="44"/>
+      <w:szCs w:val="44"/>
+    </w:rPr>
+  </w:style>
+  <w:style w:type="paragraph" w:styleId="2">
+    <w:name w:val="heading 2"/>
+    <w:basedOn w:val="a"/>
+    <w:next w:val="a"/>
+    <w:link w:val="20"/>
+    <w:uiPriority w:val="9"/>
+    <w:unhideWhenUsed/>
+    <w:qFormat/>
+    <w:rsid w:val="0079301E"/>
+    <w:pPr>
+      <w:keepNext/>
+      <w:keepLines/>
+      <w:spacing w:before="260" w:after="260" w:line="416" w:lineRule="auto"/>
+      <w:outlineLvl w:val="1"/>
+    </w:pPr>
+    <w:rPr>
+      <w:rFonts w:asciiTheme="majorHAnsi" w:eastAsiaTheme="majorEastAsia" w:hAnsiTheme="majorHAnsi" w:cstheme="majorBidi"/>
+      <w:b/>
+      <w:bCs/>
+      <w:sz w:val="32"/>
+      <w:szCs w:val="32"/>
+    </w:rPr>
+  </w:style>
+  <w:style w:type="paragraph" w:styleId="3">
+    <w:name w:val="heading 3"/>
+    <w:basedOn w:val="a"/>
+    <w:next w:val="a"/>
+    <w:link w:val="30"/>
+    <w:uiPriority w:val="9"/>
+    <w:unhideWhenUsed/>
+    <w:qFormat/>
+    <w:rsid w:val="00C903AE"/>
+    <w:pPr>
+      <w:keepNext/>
+      <w:keepLines/>
+      <w:spacing w:before="260" w:after="260" w:line="416" w:lineRule="auto"/>
+      <w:outlineLvl w:val="2"/>
+    </w:pPr>
+    <w:rPr>
+      <w:b/>
+      <w:bCs/>
+      <w:sz w:val="32"/>
+      <w:szCs w:val="32"/>
+    </w:rPr>
+  </w:style>
   <w:style w:type="character" w:default="1" w:styleId="a0">
     <w:name w:val="Default Paragraph Font"/>
     <w:uiPriority w:val="1"/>
@@ -904,6 +3285,69 @@
     <w:uiPriority w:val="99"/>
     <w:semiHidden/>
     <w:unhideWhenUsed/>
+  </w:style>
+  <w:style w:type="character" w:customStyle="1" w:styleId="20">
+    <w:name w:val="标题 2 字符"/>
+    <w:basedOn w:val="a0"/>
+    <w:link w:val="2"/>
+    <w:uiPriority w:val="9"/>
+    <w:rsid w:val="0079301E"/>
+    <w:rPr>
+      <w:rFonts w:asciiTheme="majorHAnsi" w:eastAsiaTheme="majorEastAsia" w:hAnsiTheme="majorHAnsi" w:cstheme="majorBidi"/>
+      <w:b/>
+      <w:bCs/>
+      <w:sz w:val="32"/>
+      <w:szCs w:val="32"/>
+    </w:rPr>
+  </w:style>
+  <w:style w:type="character" w:customStyle="1" w:styleId="10">
+    <w:name w:val="标题 1 字符"/>
+    <w:basedOn w:val="a0"/>
+    <w:link w:val="1"/>
+    <w:uiPriority w:val="9"/>
+    <w:rsid w:val="00E177B9"/>
+    <w:rPr>
+      <w:b/>
+      <w:bCs/>
+      <w:kern w:val="44"/>
+      <w:sz w:val="44"/>
+      <w:szCs w:val="44"/>
+    </w:rPr>
+  </w:style>
+  <w:style w:type="character" w:customStyle="1" w:styleId="30">
+    <w:name w:val="标题 3 字符"/>
+    <w:basedOn w:val="a0"/>
+    <w:link w:val="3"/>
+    <w:uiPriority w:val="9"/>
+    <w:rsid w:val="00C903AE"/>
+    <w:rPr>
+      <w:b/>
+      <w:bCs/>
+      <w:sz w:val="32"/>
+      <w:szCs w:val="32"/>
+    </w:rPr>
+  </w:style>
+  <w:style w:type="character" w:styleId="a3">
+    <w:name w:val="Hyperlink"/>
+    <w:basedOn w:val="a0"/>
+    <w:uiPriority w:val="99"/>
+    <w:semiHidden/>
+    <w:unhideWhenUsed/>
+    <w:rsid w:val="00C903AE"/>
+    <w:rPr>
+      <w:color w:val="0000FF"/>
+      <w:u w:val="single"/>
+    </w:rPr>
+  </w:style>
+  <w:style w:type="paragraph" w:styleId="a4">
+    <w:name w:val="List Paragraph"/>
+    <w:basedOn w:val="a"/>
+    <w:uiPriority w:val="34"/>
+    <w:qFormat/>
+    <w:rsid w:val="00BA4843"/>
+    <w:pPr>
+      <w:ind w:firstLineChars="200" w:firstLine="420"/>
+    </w:pPr>
   </w:style>
 </w:styles>
 </file>
@@ -1201,4 +3645,16 @@
     </a:ext>
   </a:extLst>
 </a:theme>
+</file>
+
+<file path=customXml/item1.xml><?xml version="1.0" encoding="utf-8"?>
+<b:Sources xmlns:b="http://schemas.openxmlformats.org/officeDocument/2006/bibliography" xmlns="http://schemas.openxmlformats.org/officeDocument/2006/bibliography" SelectedStyle="\APASixthEditionOfficeOnline.xsl" StyleName="APA" Version="6"/>
+</file>
+
+<file path=customXml/itemProps1.xml><?xml version="1.0" encoding="utf-8"?>
+<ds:datastoreItem xmlns:ds="http://schemas.openxmlformats.org/officeDocument/2006/customXml" ds:itemID="{5B6ABE4A-C3CC-4AEF-9A08-EE5084633BAE}">
+  <ds:schemaRefs>
+    <ds:schemaRef ds:uri="http://schemas.openxmlformats.org/officeDocument/2006/bibliography"/>
+  </ds:schemaRefs>
+</ds:datastoreItem>
 </file>